--- a/План занятия.docx
+++ b/План занятия.docx
@@ -47,7 +47,13 @@
         </w:numPr>
       </w:pPr>
       <w:r>
-        <w:t>2 пусты (поставщик - пользователь)</w:t>
+        <w:t>2 пусты (поставщик</w:t>
+      </w:r>
+      <w:r>
+        <w:t>,</w:t>
+      </w:r>
+      <w:r>
+        <w:t xml:space="preserve"> пользователь)</w:t>
       </w:r>
     </w:p>
     <w:p>
@@ -59,7 +65,13 @@
         </w:numPr>
       </w:pPr>
       <w:r>
-        <w:t>2 типовых БП (поставщик - пользователь)</w:t>
+        <w:t>2 типовых БП (поставщик</w:t>
+      </w:r>
+      <w:r>
+        <w:t>,</w:t>
+      </w:r>
+      <w:r>
+        <w:t xml:space="preserve"> пользователь)</w:t>
       </w:r>
     </w:p>
     <w:p>
@@ -80,10 +92,14 @@
         <w:ind w:left="360"/>
       </w:pPr>
       <w:r>
+        <w:rPr>
+          <w:noProof/>
+          <w:lang w:eastAsia="ru-RU"/>
+        </w:rPr>
         <w:drawing>
           <wp:inline distT="0" distB="0" distL="0" distR="0" wp14:anchorId="5371B88D" wp14:editId="31912D9B">
-            <wp:extent cx="3609892" cy="1612200"/>
-            <wp:effectExtent l="0" t="0" r="0" b="7620"/>
+            <wp:extent cx="2831465" cy="1264550"/>
+            <wp:effectExtent l="0" t="0" r="6985" b="0"/>
             <wp:docPr id="1" name="Рисунок 1"/>
             <wp:cNvGraphicFramePr>
               <a:graphicFrameLocks xmlns:a="http://schemas.openxmlformats.org/drawingml/2006/main" noChangeAspect="1"/>
@@ -104,7 +120,7 @@
                   <pic:spPr>
                     <a:xfrm>
                       <a:off x="0" y="0"/>
-                      <a:ext cx="3622673" cy="1617908"/>
+                      <a:ext cx="2851023" cy="1273285"/>
                     </a:xfrm>
                     <a:prstGeom prst="rect">
                       <a:avLst/>
@@ -125,6 +141,8 @@
           <w:numId w:val="5"/>
         </w:numPr>
       </w:pPr>
+      <w:bookmarkStart w:id="0" w:name="_GoBack"/>
+      <w:bookmarkEnd w:id="0"/>
       <w:r>
         <w:t>Открываю Собственную конфигурацию</w:t>
       </w:r>
@@ -165,7 +183,15 @@
         </w:numPr>
       </w:pPr>
       <w:r>
-        <w:t>Загружаю конфу 1.0.0.0 в базу пользователя</w:t>
+        <w:t xml:space="preserve">Загружаю </w:t>
+      </w:r>
+      <w:proofErr w:type="spellStart"/>
+      <w:r>
+        <w:t>конфу</w:t>
+      </w:r>
+      <w:proofErr w:type="spellEnd"/>
+      <w:r>
+        <w:t xml:space="preserve"> 1.0.0.0 в базу пользователя</w:t>
       </w:r>
     </w:p>
     <w:p>
@@ -225,10 +251,7 @@
         </w:numPr>
       </w:pPr>
       <w:r>
-        <w:t xml:space="preserve">Создание обновлений для </w:t>
-      </w:r>
-      <w:r>
-        <w:t>бухгалтерии</w:t>
+        <w:t>Создание обновлений для бухгалтерии</w:t>
       </w:r>
     </w:p>
     <w:p>
@@ -237,10 +260,14 @@
         <w:ind w:left="360"/>
       </w:pPr>
       <w:r>
+        <w:rPr>
+          <w:noProof/>
+          <w:lang w:eastAsia="ru-RU"/>
+        </w:rPr>
         <w:drawing>
           <wp:inline distT="0" distB="0" distL="0" distR="0" wp14:anchorId="0C12DC31" wp14:editId="0308D664">
-            <wp:extent cx="3609340" cy="1601150"/>
-            <wp:effectExtent l="0" t="0" r="0" b="0"/>
+            <wp:extent cx="2831990" cy="1256307"/>
+            <wp:effectExtent l="0" t="0" r="6985" b="1270"/>
             <wp:docPr id="4" name="Рисунок 4"/>
             <wp:cNvGraphicFramePr>
               <a:graphicFrameLocks xmlns:a="http://schemas.openxmlformats.org/drawingml/2006/main" noChangeAspect="1"/>
@@ -261,7 +288,7 @@
                   <pic:spPr>
                     <a:xfrm>
                       <a:off x="0" y="0"/>
-                      <a:ext cx="3629812" cy="1610232"/>
+                      <a:ext cx="2868059" cy="1272308"/>
                     </a:xfrm>
                     <a:prstGeom prst="rect">
                       <a:avLst/>
@@ -376,12 +403,7 @@
         </w:numPr>
       </w:pPr>
       <w:r>
-        <w:t>Показываю новый справочник на поддержке</w:t>
-      </w:r>
-      <w:bookmarkStart w:id="0" w:name="_GoBack"/>
-      <w:bookmarkEnd w:id="0"/>
-      <w:r>
-        <w:t xml:space="preserve"> в базе пользователя</w:t>
+        <w:t>Показываю новый справочник на поддержке в базе пользователя</w:t>
       </w:r>
     </w:p>
     <w:p>
@@ -394,6 +416,105 @@
       </w:pPr>
       <w:r>
         <w:t>Подготовка комплекта</w:t>
+      </w:r>
+    </w:p>
+    <w:p>
+      <w:pPr>
+        <w:pStyle w:val="a3"/>
+        <w:numPr>
+          <w:ilvl w:val="1"/>
+          <w:numId w:val="5"/>
+        </w:numPr>
+      </w:pPr>
+      <w:r>
+        <w:t>Открываю базу разработки собственной конфигурации</w:t>
+      </w:r>
+    </w:p>
+    <w:p>
+      <w:pPr>
+        <w:pStyle w:val="a3"/>
+        <w:numPr>
+          <w:ilvl w:val="1"/>
+          <w:numId w:val="5"/>
+        </w:numPr>
+      </w:pPr>
+      <w:r>
+        <w:t>Добавляю второй справочник</w:t>
+      </w:r>
+    </w:p>
+    <w:p>
+      <w:pPr>
+        <w:pStyle w:val="a3"/>
+        <w:numPr>
+          <w:ilvl w:val="1"/>
+          <w:numId w:val="5"/>
+        </w:numPr>
+      </w:pPr>
+      <w:r>
+        <w:t xml:space="preserve">Присваиваю версию </w:t>
+      </w:r>
+      <w:r>
+        <w:t>1.0.0.2</w:t>
+      </w:r>
+    </w:p>
+    <w:p>
+      <w:pPr>
+        <w:pStyle w:val="a3"/>
+        <w:numPr>
+          <w:ilvl w:val="1"/>
+          <w:numId w:val="5"/>
+        </w:numPr>
+      </w:pPr>
+      <w:r>
+        <w:t>Создаю обновление</w:t>
+      </w:r>
+    </w:p>
+    <w:p>
+      <w:pPr>
+        <w:pStyle w:val="a3"/>
+        <w:numPr>
+          <w:ilvl w:val="1"/>
+          <w:numId w:val="5"/>
+        </w:numPr>
+      </w:pPr>
+      <w:r>
+        <w:t>Делаю комплект</w:t>
+      </w:r>
+    </w:p>
+    <w:p>
+      <w:pPr>
+        <w:pStyle w:val="a3"/>
+        <w:numPr>
+          <w:ilvl w:val="1"/>
+          <w:numId w:val="5"/>
+        </w:numPr>
+      </w:pPr>
+      <w:r>
+        <w:t>Устанавливаю его</w:t>
+      </w:r>
+    </w:p>
+    <w:p>
+      <w:pPr>
+        <w:pStyle w:val="a3"/>
+        <w:numPr>
+          <w:ilvl w:val="1"/>
+          <w:numId w:val="5"/>
+        </w:numPr>
+      </w:pPr>
+      <w:r>
+        <w:t>Демонстрирую наличие папки поставщика в каталоге поставок</w:t>
+      </w:r>
+    </w:p>
+    <w:p>
+      <w:pPr>
+        <w:pStyle w:val="a3"/>
+        <w:numPr>
+          <w:ilvl w:val="1"/>
+          <w:numId w:val="5"/>
+        </w:numPr>
+      </w:pPr>
+      <w:r>
+        <w:t>Обновляю пользователя</w:t>
       </w:r>
     </w:p>
     <w:sectPr>

--- a/План занятия.docx
+++ b/План занятия.docx
@@ -4,10 +4,368 @@
   <w:body>
     <w:p>
       <w:pPr>
+        <w:pStyle w:val="1"/>
+      </w:pPr>
+      <w:r>
+        <w:t>Вступление.</w:t>
+      </w:r>
+    </w:p>
+    <w:p>
+      <w:pPr>
+        <w:pStyle w:val="a3"/>
+        <w:ind w:left="360"/>
+        <w:rPr>
+          <w:rFonts w:ascii="Verdana" w:hAnsi="Verdana"/>
+          <w:color w:val="000000"/>
+          <w:sz w:val="19"/>
+          <w:szCs w:val="19"/>
+        </w:rPr>
+      </w:pPr>
+      <w:r>
+        <w:rPr>
+          <w:rFonts w:ascii="Verdana" w:hAnsi="Verdana"/>
+          <w:color w:val="000000"/>
+          <w:sz w:val="19"/>
+          <w:szCs w:val="19"/>
+        </w:rPr>
+        <w:t>Рассмотрим вопрос подготовки и создания комплектов поставки прикладных решений</w:t>
+      </w:r>
+      <w:r>
+        <w:rPr>
+          <w:rFonts w:ascii="Verdana" w:hAnsi="Verdana"/>
+          <w:color w:val="000000"/>
+          <w:sz w:val="19"/>
+          <w:szCs w:val="19"/>
+        </w:rPr>
+        <w:t xml:space="preserve"> на примере 2х сценариев:</w:t>
+      </w:r>
+    </w:p>
+    <w:p>
+      <w:pPr>
         <w:pStyle w:val="a3"/>
         <w:numPr>
           <w:ilvl w:val="0"/>
-          <w:numId w:val="5"/>
+          <w:numId w:val="10"/>
+        </w:numPr>
+        <w:rPr>
+          <w:rFonts w:ascii="Verdana" w:hAnsi="Verdana"/>
+          <w:color w:val="000000"/>
+          <w:sz w:val="19"/>
+          <w:szCs w:val="19"/>
+        </w:rPr>
+      </w:pPr>
+      <w:r>
+        <w:rPr>
+          <w:rFonts w:ascii="Verdana" w:hAnsi="Verdana"/>
+          <w:color w:val="000000"/>
+          <w:sz w:val="19"/>
+          <w:szCs w:val="19"/>
+        </w:rPr>
+        <w:t>Мы разрабатываем собственное тиражируемое решение.</w:t>
+      </w:r>
+      <w:r>
+        <w:rPr>
+          <w:rFonts w:ascii="Verdana" w:hAnsi="Verdana"/>
+          <w:color w:val="000000"/>
+          <w:sz w:val="19"/>
+          <w:szCs w:val="19"/>
+        </w:rPr>
+        <w:t xml:space="preserve"> </w:t>
+      </w:r>
+    </w:p>
+    <w:p>
+      <w:pPr>
+        <w:pStyle w:val="a3"/>
+        <w:numPr>
+          <w:ilvl w:val="0"/>
+          <w:numId w:val="11"/>
+        </w:numPr>
+        <w:rPr>
+          <w:rFonts w:ascii="Verdana" w:hAnsi="Verdana"/>
+          <w:color w:val="000000"/>
+          <w:sz w:val="19"/>
+          <w:szCs w:val="19"/>
+        </w:rPr>
+      </w:pPr>
+      <w:r>
+        <w:rPr>
+          <w:rFonts w:ascii="Verdana" w:hAnsi="Verdana"/>
+          <w:color w:val="000000"/>
+          <w:sz w:val="19"/>
+          <w:szCs w:val="19"/>
+        </w:rPr>
+        <w:t>Все наши клиенты в этом случае должны получать обновления в определенном нами порядке.</w:t>
+      </w:r>
+      <w:r>
+        <w:rPr>
+          <w:rFonts w:ascii="Verdana" w:hAnsi="Verdana"/>
+          <w:color w:val="000000"/>
+          <w:sz w:val="19"/>
+          <w:szCs w:val="19"/>
+        </w:rPr>
+        <w:t xml:space="preserve"> </w:t>
+      </w:r>
+      <w:r>
+        <w:rPr>
+          <w:rFonts w:ascii="Verdana" w:hAnsi="Verdana"/>
+          <w:i/>
+          <w:color w:val="000000"/>
+          <w:sz w:val="19"/>
+          <w:szCs w:val="19"/>
+        </w:rPr>
+        <w:t>Например, если мы изменили тип реквизита со строки на ссылку, то придется делать промежуточное обновление, и пользователь не должен его пропустить.</w:t>
+      </w:r>
+    </w:p>
+    <w:p>
+      <w:pPr>
+        <w:pStyle w:val="a3"/>
+        <w:numPr>
+          <w:ilvl w:val="0"/>
+          <w:numId w:val="11"/>
+        </w:numPr>
+        <w:rPr>
+          <w:rFonts w:ascii="Verdana" w:hAnsi="Verdana"/>
+          <w:color w:val="000000"/>
+          <w:sz w:val="19"/>
+          <w:szCs w:val="19"/>
+        </w:rPr>
+      </w:pPr>
+      <w:r>
+        <w:rPr>
+          <w:rFonts w:ascii="Verdana" w:hAnsi="Verdana"/>
+          <w:color w:val="000000"/>
+          <w:sz w:val="19"/>
+          <w:szCs w:val="19"/>
+        </w:rPr>
+        <w:t xml:space="preserve">Так же </w:t>
+      </w:r>
+      <w:r>
+        <w:rPr>
+          <w:rFonts w:ascii="Verdana" w:hAnsi="Verdana"/>
+          <w:color w:val="000000"/>
+          <w:sz w:val="19"/>
+          <w:szCs w:val="19"/>
+        </w:rPr>
+        <w:t xml:space="preserve">вместе со </w:t>
+      </w:r>
+      <w:r>
+        <w:rPr>
+          <w:rFonts w:ascii="Verdana" w:hAnsi="Verdana"/>
+          <w:color w:val="000000"/>
+          <w:sz w:val="19"/>
+          <w:szCs w:val="19"/>
+        </w:rPr>
+        <w:t xml:space="preserve">сборкой поставок мы сможем </w:t>
+      </w:r>
+      <w:r>
+        <w:rPr>
+          <w:rFonts w:ascii="Verdana" w:hAnsi="Verdana"/>
+          <w:color w:val="000000"/>
+          <w:sz w:val="19"/>
+          <w:szCs w:val="19"/>
+        </w:rPr>
+        <w:t>вести списки изменений.</w:t>
+      </w:r>
+      <w:r>
+        <w:rPr>
+          <w:rFonts w:ascii="Verdana" w:hAnsi="Verdana"/>
+          <w:color w:val="000000"/>
+          <w:sz w:val="19"/>
+          <w:szCs w:val="19"/>
+        </w:rPr>
+        <w:t xml:space="preserve"> </w:t>
+      </w:r>
+    </w:p>
+    <w:p>
+      <w:pPr>
+        <w:pStyle w:val="a3"/>
+        <w:numPr>
+          <w:ilvl w:val="0"/>
+          <w:numId w:val="10"/>
+        </w:numPr>
+        <w:rPr>
+          <w:rFonts w:ascii="Verdana" w:hAnsi="Verdana"/>
+          <w:color w:val="000000"/>
+          <w:sz w:val="19"/>
+          <w:szCs w:val="19"/>
+        </w:rPr>
+      </w:pPr>
+      <w:r>
+        <w:rPr>
+          <w:rFonts w:ascii="Verdana" w:hAnsi="Verdana"/>
+          <w:color w:val="000000"/>
+          <w:sz w:val="19"/>
+          <w:szCs w:val="19"/>
+        </w:rPr>
+        <w:t>Мы дорабатываем типовую конфигурацию.</w:t>
+      </w:r>
+    </w:p>
+    <w:p>
+      <w:pPr>
+        <w:pStyle w:val="a3"/>
+        <w:numPr>
+          <w:ilvl w:val="0"/>
+          <w:numId w:val="12"/>
+        </w:numPr>
+        <w:rPr>
+          <w:rFonts w:ascii="Verdana" w:hAnsi="Verdana"/>
+          <w:color w:val="000000"/>
+          <w:sz w:val="19"/>
+          <w:szCs w:val="19"/>
+        </w:rPr>
+      </w:pPr>
+      <w:r>
+        <w:rPr>
+          <w:rFonts w:ascii="Verdana" w:hAnsi="Verdana"/>
+          <w:color w:val="000000"/>
+          <w:sz w:val="19"/>
+          <w:szCs w:val="19"/>
+        </w:rPr>
+        <w:t>В этом случае, с помощью создания поставок мы можем, например, упростить и автоматизировать процесс обновления большого количества распределенных баз.</w:t>
+      </w:r>
+    </w:p>
+    <w:p>
+      <w:pPr>
+        <w:pStyle w:val="a3"/>
+        <w:numPr>
+          <w:ilvl w:val="0"/>
+          <w:numId w:val="12"/>
+        </w:numPr>
+        <w:rPr>
+          <w:rFonts w:ascii="Verdana" w:hAnsi="Verdana"/>
+          <w:color w:val="000000"/>
+          <w:sz w:val="19"/>
+          <w:szCs w:val="19"/>
+        </w:rPr>
+      </w:pPr>
+      <w:r>
+        <w:rPr>
+          <w:rFonts w:ascii="Verdana" w:hAnsi="Verdana"/>
+          <w:color w:val="000000"/>
+          <w:sz w:val="19"/>
+          <w:szCs w:val="19"/>
+        </w:rPr>
+        <w:t>П</w:t>
+      </w:r>
+      <w:r>
+        <w:rPr>
+          <w:rFonts w:ascii="Verdana" w:hAnsi="Verdana"/>
+          <w:color w:val="000000"/>
+          <w:sz w:val="19"/>
+          <w:szCs w:val="19"/>
+        </w:rPr>
+        <w:t xml:space="preserve">оставками мы можем ограничить пользователя в выборе обновлений. </w:t>
+      </w:r>
+      <w:r>
+        <w:rPr>
+          <w:rFonts w:ascii="Verdana" w:hAnsi="Verdana"/>
+          <w:i/>
+          <w:color w:val="000000"/>
+          <w:sz w:val="19"/>
+          <w:szCs w:val="19"/>
+        </w:rPr>
+        <w:t>Например, если мы изменили функционал типовой бухгалтерии, то пользователь не должен иметь возможности обновляться типовыми поставками.</w:t>
+      </w:r>
+      <w:r>
+        <w:rPr>
+          <w:rFonts w:ascii="Verdana" w:hAnsi="Verdana"/>
+          <w:color w:val="000000"/>
+          <w:sz w:val="19"/>
+          <w:szCs w:val="19"/>
+        </w:rPr>
+        <w:t xml:space="preserve"> </w:t>
+      </w:r>
+    </w:p>
+    <w:p>
+      <w:pPr>
+        <w:pStyle w:val="a3"/>
+      </w:pPr>
+    </w:p>
+    <w:p>
+      <w:pPr>
+        <w:pStyle w:val="a3"/>
+        <w:rPr>
+          <w:rFonts w:ascii="Verdana" w:hAnsi="Verdana"/>
+          <w:color w:val="000000"/>
+          <w:sz w:val="19"/>
+          <w:szCs w:val="19"/>
+        </w:rPr>
+      </w:pPr>
+      <w:r>
+        <w:t xml:space="preserve">В обоих случаях, </w:t>
+      </w:r>
+      <w:r>
+        <w:rPr>
+          <w:rFonts w:ascii="Verdana" w:hAnsi="Verdana"/>
+          <w:color w:val="000000"/>
+          <w:sz w:val="19"/>
+          <w:szCs w:val="19"/>
+        </w:rPr>
+        <w:t>к</w:t>
+      </w:r>
+      <w:r>
+        <w:rPr>
+          <w:rFonts w:ascii="Verdana" w:hAnsi="Verdana"/>
+          <w:color w:val="000000"/>
+          <w:sz w:val="19"/>
+          <w:szCs w:val="19"/>
+        </w:rPr>
+        <w:t xml:space="preserve">лиенты должны иметь возможность </w:t>
+      </w:r>
+      <w:r>
+        <w:rPr>
+          <w:rFonts w:ascii="Verdana" w:hAnsi="Verdana"/>
+          <w:color w:val="000000"/>
+          <w:sz w:val="19"/>
+          <w:szCs w:val="19"/>
+        </w:rPr>
+        <w:t>обновлять базу в автоматическом режиме, без анализа и сравнения/объединения изменений.</w:t>
+      </w:r>
+    </w:p>
+    <w:p>
+      <w:pPr>
+        <w:pStyle w:val="a3"/>
+        <w:rPr>
+          <w:rFonts w:ascii="Verdana" w:hAnsi="Verdana"/>
+          <w:i/>
+          <w:color w:val="000000"/>
+          <w:sz w:val="19"/>
+          <w:szCs w:val="19"/>
+        </w:rPr>
+      </w:pPr>
+      <w:r>
+        <w:rPr>
+          <w:i/>
+        </w:rPr>
+        <w:t>Специалисты, обновляющие большое количество баз, в общем случае</w:t>
+      </w:r>
+      <w:r>
+        <w:rPr>
+          <w:i/>
+        </w:rPr>
+        <w:t>,</w:t>
+      </w:r>
+      <w:r>
+        <w:rPr>
+          <w:i/>
+        </w:rPr>
+        <w:t xml:space="preserve"> должны действовать по простой инструкции.</w:t>
+      </w:r>
+    </w:p>
+    <w:p>
+      <w:pPr>
+        <w:pStyle w:val="1"/>
+      </w:pPr>
+      <w:r>
+        <w:t>Демонстрация</w:t>
+      </w:r>
+    </w:p>
+    <w:p>
+      <w:pPr>
+        <w:pStyle w:val="a3"/>
+        <w:numPr>
+          <w:ilvl w:val="0"/>
+          <w:numId w:val="8"/>
         </w:numPr>
       </w:pPr>
       <w:r>
@@ -19,7 +377,7 @@
         <w:pStyle w:val="a3"/>
         <w:numPr>
           <w:ilvl w:val="1"/>
-          <w:numId w:val="5"/>
+          <w:numId w:val="8"/>
         </w:numPr>
       </w:pPr>
       <w:r>
@@ -31,7 +389,7 @@
         <w:pStyle w:val="a3"/>
         <w:numPr>
           <w:ilvl w:val="1"/>
-          <w:numId w:val="5"/>
+          <w:numId w:val="8"/>
         </w:numPr>
       </w:pPr>
       <w:r>
@@ -79,7 +437,7 @@
         <w:pStyle w:val="a3"/>
         <w:numPr>
           <w:ilvl w:val="0"/>
-          <w:numId w:val="5"/>
+          <w:numId w:val="8"/>
         </w:numPr>
       </w:pPr>
       <w:r>
@@ -138,11 +496,9 @@
         <w:pStyle w:val="a3"/>
         <w:numPr>
           <w:ilvl w:val="1"/>
-          <w:numId w:val="5"/>
-        </w:numPr>
-      </w:pPr>
-      <w:bookmarkStart w:id="0" w:name="_GoBack"/>
-      <w:bookmarkEnd w:id="0"/>
+          <w:numId w:val="8"/>
+        </w:numPr>
+      </w:pPr>
       <w:r>
         <w:t>Открываю Собственную конфигурацию</w:t>
       </w:r>
@@ -155,7 +511,7 @@
         <w:pStyle w:val="a3"/>
         <w:numPr>
           <w:ilvl w:val="1"/>
-          <w:numId w:val="5"/>
+          <w:numId w:val="8"/>
         </w:numPr>
       </w:pPr>
       <w:r>
@@ -167,7 +523,7 @@
         <w:pStyle w:val="a3"/>
         <w:numPr>
           <w:ilvl w:val="1"/>
-          <w:numId w:val="5"/>
+          <w:numId w:val="8"/>
         </w:numPr>
       </w:pPr>
       <w:r>
@@ -179,19 +535,11 @@
         <w:pStyle w:val="a3"/>
         <w:numPr>
           <w:ilvl w:val="1"/>
-          <w:numId w:val="5"/>
-        </w:numPr>
-      </w:pPr>
-      <w:r>
-        <w:t xml:space="preserve">Загружаю </w:t>
-      </w:r>
-      <w:proofErr w:type="spellStart"/>
-      <w:r>
-        <w:t>конфу</w:t>
-      </w:r>
-      <w:proofErr w:type="spellEnd"/>
-      <w:r>
-        <w:t xml:space="preserve"> 1.0.0.0 в базу пользователя</w:t>
+          <w:numId w:val="8"/>
+        </w:numPr>
+      </w:pPr>
+      <w:r>
+        <w:t>Загружаю конфу 1.0.0.0 в базу пользователя</w:t>
       </w:r>
     </w:p>
     <w:p>
@@ -199,7 +547,7 @@
         <w:pStyle w:val="a3"/>
         <w:numPr>
           <w:ilvl w:val="1"/>
-          <w:numId w:val="5"/>
+          <w:numId w:val="8"/>
         </w:numPr>
       </w:pPr>
       <w:r>
@@ -211,7 +559,7 @@
         <w:pStyle w:val="a3"/>
         <w:numPr>
           <w:ilvl w:val="1"/>
-          <w:numId w:val="5"/>
+          <w:numId w:val="8"/>
         </w:numPr>
       </w:pPr>
       <w:r>
@@ -223,7 +571,7 @@
         <w:pStyle w:val="a3"/>
         <w:numPr>
           <w:ilvl w:val="1"/>
-          <w:numId w:val="5"/>
+          <w:numId w:val="8"/>
         </w:numPr>
       </w:pPr>
       <w:r>
@@ -235,7 +583,7 @@
         <w:pStyle w:val="a3"/>
         <w:numPr>
           <w:ilvl w:val="1"/>
-          <w:numId w:val="5"/>
+          <w:numId w:val="8"/>
         </w:numPr>
       </w:pPr>
       <w:r>
@@ -247,7 +595,7 @@
         <w:pStyle w:val="a3"/>
         <w:numPr>
           <w:ilvl w:val="0"/>
-          <w:numId w:val="5"/>
+          <w:numId w:val="8"/>
         </w:numPr>
       </w:pPr>
       <w:r>
@@ -264,6 +612,7 @@
           <w:noProof/>
           <w:lang w:eastAsia="ru-RU"/>
         </w:rPr>
+        <w:lastRenderedPageBreak/>
         <w:drawing>
           <wp:inline distT="0" distB="0" distL="0" distR="0" wp14:anchorId="0C12DC31" wp14:editId="0308D664">
             <wp:extent cx="2831990" cy="1256307"/>
@@ -315,7 +664,7 @@
         <w:pStyle w:val="a3"/>
         <w:numPr>
           <w:ilvl w:val="1"/>
-          <w:numId w:val="5"/>
+          <w:numId w:val="8"/>
         </w:numPr>
       </w:pPr>
       <w:r>
@@ -327,7 +676,7 @@
         <w:pStyle w:val="a3"/>
         <w:numPr>
           <w:ilvl w:val="1"/>
-          <w:numId w:val="5"/>
+          <w:numId w:val="8"/>
         </w:numPr>
       </w:pPr>
       <w:r>
@@ -339,7 +688,7 @@
         <w:pStyle w:val="a3"/>
         <w:numPr>
           <w:ilvl w:val="1"/>
-          <w:numId w:val="5"/>
+          <w:numId w:val="8"/>
         </w:numPr>
       </w:pPr>
       <w:r>
@@ -351,7 +700,7 @@
         <w:pStyle w:val="a3"/>
         <w:numPr>
           <w:ilvl w:val="1"/>
-          <w:numId w:val="5"/>
+          <w:numId w:val="8"/>
         </w:numPr>
       </w:pPr>
       <w:r>
@@ -363,7 +712,7 @@
         <w:pStyle w:val="a3"/>
         <w:numPr>
           <w:ilvl w:val="1"/>
-          <w:numId w:val="5"/>
+          <w:numId w:val="8"/>
         </w:numPr>
       </w:pPr>
       <w:r>
@@ -375,7 +724,7 @@
         <w:pStyle w:val="a3"/>
         <w:numPr>
           <w:ilvl w:val="1"/>
-          <w:numId w:val="5"/>
+          <w:numId w:val="8"/>
         </w:numPr>
       </w:pPr>
       <w:r>
@@ -387,7 +736,7 @@
         <w:pStyle w:val="a3"/>
         <w:numPr>
           <w:ilvl w:val="1"/>
-          <w:numId w:val="5"/>
+          <w:numId w:val="8"/>
         </w:numPr>
       </w:pPr>
       <w:r>
@@ -399,7 +748,7 @@
         <w:pStyle w:val="a3"/>
         <w:numPr>
           <w:ilvl w:val="1"/>
-          <w:numId w:val="5"/>
+          <w:numId w:val="8"/>
         </w:numPr>
       </w:pPr>
       <w:r>
@@ -411,7 +760,7 @@
         <w:pStyle w:val="a3"/>
         <w:numPr>
           <w:ilvl w:val="0"/>
-          <w:numId w:val="5"/>
+          <w:numId w:val="8"/>
         </w:numPr>
       </w:pPr>
       <w:r>
@@ -423,7 +772,7 @@
         <w:pStyle w:val="a3"/>
         <w:numPr>
           <w:ilvl w:val="1"/>
-          <w:numId w:val="5"/>
+          <w:numId w:val="8"/>
         </w:numPr>
       </w:pPr>
       <w:r>
@@ -435,7 +784,7 @@
         <w:pStyle w:val="a3"/>
         <w:numPr>
           <w:ilvl w:val="1"/>
-          <w:numId w:val="5"/>
+          <w:numId w:val="8"/>
         </w:numPr>
       </w:pPr>
       <w:r>
@@ -447,7 +796,7 @@
         <w:pStyle w:val="a3"/>
         <w:numPr>
           <w:ilvl w:val="1"/>
-          <w:numId w:val="5"/>
+          <w:numId w:val="8"/>
         </w:numPr>
       </w:pPr>
       <w:r>
@@ -462,7 +811,7 @@
         <w:pStyle w:val="a3"/>
         <w:numPr>
           <w:ilvl w:val="1"/>
-          <w:numId w:val="5"/>
+          <w:numId w:val="8"/>
         </w:numPr>
       </w:pPr>
       <w:r>
@@ -474,7 +823,7 @@
         <w:pStyle w:val="a3"/>
         <w:numPr>
           <w:ilvl w:val="1"/>
-          <w:numId w:val="5"/>
+          <w:numId w:val="8"/>
         </w:numPr>
       </w:pPr>
       <w:r>
@@ -486,7 +835,7 @@
         <w:pStyle w:val="a3"/>
         <w:numPr>
           <w:ilvl w:val="1"/>
-          <w:numId w:val="5"/>
+          <w:numId w:val="8"/>
         </w:numPr>
       </w:pPr>
       <w:r>
@@ -498,7 +847,7 @@
         <w:pStyle w:val="a3"/>
         <w:numPr>
           <w:ilvl w:val="1"/>
-          <w:numId w:val="5"/>
+          <w:numId w:val="8"/>
         </w:numPr>
       </w:pPr>
       <w:r>
@@ -510,12 +859,27 @@
         <w:pStyle w:val="a3"/>
         <w:numPr>
           <w:ilvl w:val="1"/>
-          <w:numId w:val="5"/>
+          <w:numId w:val="8"/>
         </w:numPr>
       </w:pPr>
       <w:r>
         <w:t>Обновляю пользователя</w:t>
       </w:r>
+    </w:p>
+    <w:p>
+      <w:pPr>
+        <w:pStyle w:val="1"/>
+      </w:pPr>
+      <w:r>
+        <w:t>Заключение</w:t>
+      </w:r>
+    </w:p>
+    <w:p>
+      <w:r>
+        <w:t>Таким образом, в обоих случаях наши клиенты находятся на поддержке, и это может значительно упростить переходы на новые версии.</w:t>
+      </w:r>
+      <w:bookmarkStart w:id="0" w:name="_GoBack"/>
+      <w:bookmarkEnd w:id="0"/>
     </w:p>
     <w:sectPr>
       <w:pgSz w:w="11906" w:h="16838"/>
@@ -797,6 +1161,119 @@
     </w:lvl>
   </w:abstractNum>
   <w:abstractNum w:abstractNumId="3" w15:restartNumberingAfterBreak="0">
+    <w:nsid w:val="20DD68E1"/>
+    <w:multiLevelType w:val="hybridMultilevel"/>
+    <w:tmpl w:val="95B4B74A"/>
+    <w:lvl w:ilvl="0" w:tplc="04190001">
+      <w:start w:val="1"/>
+      <w:numFmt w:val="bullet"/>
+      <w:lvlText w:val=""/>
+      <w:lvlJc w:val="left"/>
+      <w:pPr>
+        <w:ind w:left="1440" w:hanging="360"/>
+      </w:pPr>
+      <w:rPr>
+        <w:rFonts w:ascii="Symbol" w:hAnsi="Symbol" w:hint="default"/>
+      </w:rPr>
+    </w:lvl>
+    <w:lvl w:ilvl="1" w:tplc="04190003" w:tentative="1">
+      <w:start w:val="1"/>
+      <w:numFmt w:val="bullet"/>
+      <w:lvlText w:val="o"/>
+      <w:lvlJc w:val="left"/>
+      <w:pPr>
+        <w:ind w:left="2160" w:hanging="360"/>
+      </w:pPr>
+      <w:rPr>
+        <w:rFonts w:ascii="Courier New" w:hAnsi="Courier New" w:cs="Courier New" w:hint="default"/>
+      </w:rPr>
+    </w:lvl>
+    <w:lvl w:ilvl="2" w:tplc="04190005" w:tentative="1">
+      <w:start w:val="1"/>
+      <w:numFmt w:val="bullet"/>
+      <w:lvlText w:val=""/>
+      <w:lvlJc w:val="left"/>
+      <w:pPr>
+        <w:ind w:left="2880" w:hanging="360"/>
+      </w:pPr>
+      <w:rPr>
+        <w:rFonts w:ascii="Wingdings" w:hAnsi="Wingdings" w:hint="default"/>
+      </w:rPr>
+    </w:lvl>
+    <w:lvl w:ilvl="3" w:tplc="04190001" w:tentative="1">
+      <w:start w:val="1"/>
+      <w:numFmt w:val="bullet"/>
+      <w:lvlText w:val=""/>
+      <w:lvlJc w:val="left"/>
+      <w:pPr>
+        <w:ind w:left="3600" w:hanging="360"/>
+      </w:pPr>
+      <w:rPr>
+        <w:rFonts w:ascii="Symbol" w:hAnsi="Symbol" w:hint="default"/>
+      </w:rPr>
+    </w:lvl>
+    <w:lvl w:ilvl="4" w:tplc="04190003" w:tentative="1">
+      <w:start w:val="1"/>
+      <w:numFmt w:val="bullet"/>
+      <w:lvlText w:val="o"/>
+      <w:lvlJc w:val="left"/>
+      <w:pPr>
+        <w:ind w:left="4320" w:hanging="360"/>
+      </w:pPr>
+      <w:rPr>
+        <w:rFonts w:ascii="Courier New" w:hAnsi="Courier New" w:cs="Courier New" w:hint="default"/>
+      </w:rPr>
+    </w:lvl>
+    <w:lvl w:ilvl="5" w:tplc="04190005" w:tentative="1">
+      <w:start w:val="1"/>
+      <w:numFmt w:val="bullet"/>
+      <w:lvlText w:val=""/>
+      <w:lvlJc w:val="left"/>
+      <w:pPr>
+        <w:ind w:left="5040" w:hanging="360"/>
+      </w:pPr>
+      <w:rPr>
+        <w:rFonts w:ascii="Wingdings" w:hAnsi="Wingdings" w:hint="default"/>
+      </w:rPr>
+    </w:lvl>
+    <w:lvl w:ilvl="6" w:tplc="04190001" w:tentative="1">
+      <w:start w:val="1"/>
+      <w:numFmt w:val="bullet"/>
+      <w:lvlText w:val=""/>
+      <w:lvlJc w:val="left"/>
+      <w:pPr>
+        <w:ind w:left="5760" w:hanging="360"/>
+      </w:pPr>
+      <w:rPr>
+        <w:rFonts w:ascii="Symbol" w:hAnsi="Symbol" w:hint="default"/>
+      </w:rPr>
+    </w:lvl>
+    <w:lvl w:ilvl="7" w:tplc="04190003" w:tentative="1">
+      <w:start w:val="1"/>
+      <w:numFmt w:val="bullet"/>
+      <w:lvlText w:val="o"/>
+      <w:lvlJc w:val="left"/>
+      <w:pPr>
+        <w:ind w:left="6480" w:hanging="360"/>
+      </w:pPr>
+      <w:rPr>
+        <w:rFonts w:ascii="Courier New" w:hAnsi="Courier New" w:cs="Courier New" w:hint="default"/>
+      </w:rPr>
+    </w:lvl>
+    <w:lvl w:ilvl="8" w:tplc="04190005" w:tentative="1">
+      <w:start w:val="1"/>
+      <w:numFmt w:val="bullet"/>
+      <w:lvlText w:val=""/>
+      <w:lvlJc w:val="left"/>
+      <w:pPr>
+        <w:ind w:left="7200" w:hanging="360"/>
+      </w:pPr>
+      <w:rPr>
+        <w:rFonts w:ascii="Wingdings" w:hAnsi="Wingdings" w:hint="default"/>
+      </w:rPr>
+    </w:lvl>
+  </w:abstractNum>
+  <w:abstractNum w:abstractNumId="4" w15:restartNumberingAfterBreak="0">
     <w:nsid w:val="362863BC"/>
     <w:multiLevelType w:val="multilevel"/>
     <w:tmpl w:val="0419001F"/>
@@ -882,7 +1359,206 @@
       </w:pPr>
     </w:lvl>
   </w:abstractNum>
-  <w:abstractNum w:abstractNumId="4" w15:restartNumberingAfterBreak="0">
+  <w:abstractNum w:abstractNumId="5" w15:restartNumberingAfterBreak="0">
+    <w:nsid w:val="47302D2F"/>
+    <w:multiLevelType w:val="hybridMultilevel"/>
+    <w:tmpl w:val="3112FBF4"/>
+    <w:lvl w:ilvl="0" w:tplc="04190001">
+      <w:start w:val="1"/>
+      <w:numFmt w:val="bullet"/>
+      <w:lvlText w:val=""/>
+      <w:lvlJc w:val="left"/>
+      <w:pPr>
+        <w:ind w:left="1440" w:hanging="360"/>
+      </w:pPr>
+      <w:rPr>
+        <w:rFonts w:ascii="Symbol" w:hAnsi="Symbol" w:hint="default"/>
+      </w:rPr>
+    </w:lvl>
+    <w:lvl w:ilvl="1" w:tplc="04190003" w:tentative="1">
+      <w:start w:val="1"/>
+      <w:numFmt w:val="bullet"/>
+      <w:lvlText w:val="o"/>
+      <w:lvlJc w:val="left"/>
+      <w:pPr>
+        <w:ind w:left="2160" w:hanging="360"/>
+      </w:pPr>
+      <w:rPr>
+        <w:rFonts w:ascii="Courier New" w:hAnsi="Courier New" w:cs="Courier New" w:hint="default"/>
+      </w:rPr>
+    </w:lvl>
+    <w:lvl w:ilvl="2" w:tplc="04190005" w:tentative="1">
+      <w:start w:val="1"/>
+      <w:numFmt w:val="bullet"/>
+      <w:lvlText w:val=""/>
+      <w:lvlJc w:val="left"/>
+      <w:pPr>
+        <w:ind w:left="2880" w:hanging="360"/>
+      </w:pPr>
+      <w:rPr>
+        <w:rFonts w:ascii="Wingdings" w:hAnsi="Wingdings" w:hint="default"/>
+      </w:rPr>
+    </w:lvl>
+    <w:lvl w:ilvl="3" w:tplc="04190001" w:tentative="1">
+      <w:start w:val="1"/>
+      <w:numFmt w:val="bullet"/>
+      <w:lvlText w:val=""/>
+      <w:lvlJc w:val="left"/>
+      <w:pPr>
+        <w:ind w:left="3600" w:hanging="360"/>
+      </w:pPr>
+      <w:rPr>
+        <w:rFonts w:ascii="Symbol" w:hAnsi="Symbol" w:hint="default"/>
+      </w:rPr>
+    </w:lvl>
+    <w:lvl w:ilvl="4" w:tplc="04190003" w:tentative="1">
+      <w:start w:val="1"/>
+      <w:numFmt w:val="bullet"/>
+      <w:lvlText w:val="o"/>
+      <w:lvlJc w:val="left"/>
+      <w:pPr>
+        <w:ind w:left="4320" w:hanging="360"/>
+      </w:pPr>
+      <w:rPr>
+        <w:rFonts w:ascii="Courier New" w:hAnsi="Courier New" w:cs="Courier New" w:hint="default"/>
+      </w:rPr>
+    </w:lvl>
+    <w:lvl w:ilvl="5" w:tplc="04190005" w:tentative="1">
+      <w:start w:val="1"/>
+      <w:numFmt w:val="bullet"/>
+      <w:lvlText w:val=""/>
+      <w:lvlJc w:val="left"/>
+      <w:pPr>
+        <w:ind w:left="5040" w:hanging="360"/>
+      </w:pPr>
+      <w:rPr>
+        <w:rFonts w:ascii="Wingdings" w:hAnsi="Wingdings" w:hint="default"/>
+      </w:rPr>
+    </w:lvl>
+    <w:lvl w:ilvl="6" w:tplc="04190001" w:tentative="1">
+      <w:start w:val="1"/>
+      <w:numFmt w:val="bullet"/>
+      <w:lvlText w:val=""/>
+      <w:lvlJc w:val="left"/>
+      <w:pPr>
+        <w:ind w:left="5760" w:hanging="360"/>
+      </w:pPr>
+      <w:rPr>
+        <w:rFonts w:ascii="Symbol" w:hAnsi="Symbol" w:hint="default"/>
+      </w:rPr>
+    </w:lvl>
+    <w:lvl w:ilvl="7" w:tplc="04190003" w:tentative="1">
+      <w:start w:val="1"/>
+      <w:numFmt w:val="bullet"/>
+      <w:lvlText w:val="o"/>
+      <w:lvlJc w:val="left"/>
+      <w:pPr>
+        <w:ind w:left="6480" w:hanging="360"/>
+      </w:pPr>
+      <w:rPr>
+        <w:rFonts w:ascii="Courier New" w:hAnsi="Courier New" w:cs="Courier New" w:hint="default"/>
+      </w:rPr>
+    </w:lvl>
+    <w:lvl w:ilvl="8" w:tplc="04190005" w:tentative="1">
+      <w:start w:val="1"/>
+      <w:numFmt w:val="bullet"/>
+      <w:lvlText w:val=""/>
+      <w:lvlJc w:val="left"/>
+      <w:pPr>
+        <w:ind w:left="7200" w:hanging="360"/>
+      </w:pPr>
+      <w:rPr>
+        <w:rFonts w:ascii="Wingdings" w:hAnsi="Wingdings" w:hint="default"/>
+      </w:rPr>
+    </w:lvl>
+  </w:abstractNum>
+  <w:abstractNum w:abstractNumId="6" w15:restartNumberingAfterBreak="0">
+    <w:nsid w:val="4A9A49CE"/>
+    <w:multiLevelType w:val="multilevel"/>
+    <w:tmpl w:val="0419001F"/>
+    <w:lvl w:ilvl="0">
+      <w:start w:val="1"/>
+      <w:numFmt w:val="decimal"/>
+      <w:lvlText w:val="%1."/>
+      <w:lvlJc w:val="left"/>
+      <w:pPr>
+        <w:ind w:left="360" w:hanging="360"/>
+      </w:pPr>
+    </w:lvl>
+    <w:lvl w:ilvl="1">
+      <w:start w:val="1"/>
+      <w:numFmt w:val="decimal"/>
+      <w:lvlText w:val="%1.%2."/>
+      <w:lvlJc w:val="left"/>
+      <w:pPr>
+        <w:ind w:left="792" w:hanging="432"/>
+      </w:pPr>
+    </w:lvl>
+    <w:lvl w:ilvl="2">
+      <w:start w:val="1"/>
+      <w:numFmt w:val="decimal"/>
+      <w:lvlText w:val="%1.%2.%3."/>
+      <w:lvlJc w:val="left"/>
+      <w:pPr>
+        <w:ind w:left="1224" w:hanging="504"/>
+      </w:pPr>
+    </w:lvl>
+    <w:lvl w:ilvl="3">
+      <w:start w:val="1"/>
+      <w:numFmt w:val="decimal"/>
+      <w:lvlText w:val="%1.%2.%3.%4."/>
+      <w:lvlJc w:val="left"/>
+      <w:pPr>
+        <w:ind w:left="1728" w:hanging="648"/>
+      </w:pPr>
+    </w:lvl>
+    <w:lvl w:ilvl="4">
+      <w:start w:val="1"/>
+      <w:numFmt w:val="decimal"/>
+      <w:lvlText w:val="%1.%2.%3.%4.%5."/>
+      <w:lvlJc w:val="left"/>
+      <w:pPr>
+        <w:ind w:left="2232" w:hanging="792"/>
+      </w:pPr>
+    </w:lvl>
+    <w:lvl w:ilvl="5">
+      <w:start w:val="1"/>
+      <w:numFmt w:val="decimal"/>
+      <w:lvlText w:val="%1.%2.%3.%4.%5.%6."/>
+      <w:lvlJc w:val="left"/>
+      <w:pPr>
+        <w:ind w:left="2736" w:hanging="936"/>
+      </w:pPr>
+    </w:lvl>
+    <w:lvl w:ilvl="6">
+      <w:start w:val="1"/>
+      <w:numFmt w:val="decimal"/>
+      <w:lvlText w:val="%1.%2.%3.%4.%5.%6.%7."/>
+      <w:lvlJc w:val="left"/>
+      <w:pPr>
+        <w:ind w:left="3240" w:hanging="1080"/>
+      </w:pPr>
+    </w:lvl>
+    <w:lvl w:ilvl="7">
+      <w:start w:val="1"/>
+      <w:numFmt w:val="decimal"/>
+      <w:lvlText w:val="%1.%2.%3.%4.%5.%6.%7.%8."/>
+      <w:lvlJc w:val="left"/>
+      <w:pPr>
+        <w:ind w:left="3744" w:hanging="1224"/>
+      </w:pPr>
+    </w:lvl>
+    <w:lvl w:ilvl="8">
+      <w:start w:val="1"/>
+      <w:numFmt w:val="decimal"/>
+      <w:lvlText w:val="%1.%2.%3.%4.%5.%6.%7.%8.%9."/>
+      <w:lvlJc w:val="left"/>
+      <w:pPr>
+        <w:ind w:left="4320" w:hanging="1440"/>
+      </w:pPr>
+    </w:lvl>
+  </w:abstractNum>
+  <w:abstractNum w:abstractNumId="7" w15:restartNumberingAfterBreak="0">
     <w:nsid w:val="4F0E0EF3"/>
     <w:multiLevelType w:val="multilevel"/>
     <w:tmpl w:val="7A8475CC"/>
@@ -971,7 +1647,209 @@
       </w:pPr>
     </w:lvl>
   </w:abstractNum>
-  <w:abstractNum w:abstractNumId="5" w15:restartNumberingAfterBreak="0">
+  <w:abstractNum w:abstractNumId="8" w15:restartNumberingAfterBreak="0">
+    <w:nsid w:val="5B7D1B79"/>
+    <w:multiLevelType w:val="hybridMultilevel"/>
+    <w:tmpl w:val="676E7288"/>
+    <w:lvl w:ilvl="0" w:tplc="04190001">
+      <w:start w:val="1"/>
+      <w:numFmt w:val="bullet"/>
+      <w:lvlText w:val=""/>
+      <w:lvlJc w:val="left"/>
+      <w:pPr>
+        <w:ind w:left="1080" w:hanging="360"/>
+      </w:pPr>
+      <w:rPr>
+        <w:rFonts w:ascii="Symbol" w:hAnsi="Symbol" w:hint="default"/>
+      </w:rPr>
+    </w:lvl>
+    <w:lvl w:ilvl="1" w:tplc="04190003" w:tentative="1">
+      <w:start w:val="1"/>
+      <w:numFmt w:val="bullet"/>
+      <w:lvlText w:val="o"/>
+      <w:lvlJc w:val="left"/>
+      <w:pPr>
+        <w:ind w:left="1800" w:hanging="360"/>
+      </w:pPr>
+      <w:rPr>
+        <w:rFonts w:ascii="Courier New" w:hAnsi="Courier New" w:cs="Courier New" w:hint="default"/>
+      </w:rPr>
+    </w:lvl>
+    <w:lvl w:ilvl="2" w:tplc="04190005" w:tentative="1">
+      <w:start w:val="1"/>
+      <w:numFmt w:val="bullet"/>
+      <w:lvlText w:val=""/>
+      <w:lvlJc w:val="left"/>
+      <w:pPr>
+        <w:ind w:left="2520" w:hanging="360"/>
+      </w:pPr>
+      <w:rPr>
+        <w:rFonts w:ascii="Wingdings" w:hAnsi="Wingdings" w:hint="default"/>
+      </w:rPr>
+    </w:lvl>
+    <w:lvl w:ilvl="3" w:tplc="04190001" w:tentative="1">
+      <w:start w:val="1"/>
+      <w:numFmt w:val="bullet"/>
+      <w:lvlText w:val=""/>
+      <w:lvlJc w:val="left"/>
+      <w:pPr>
+        <w:ind w:left="3240" w:hanging="360"/>
+      </w:pPr>
+      <w:rPr>
+        <w:rFonts w:ascii="Symbol" w:hAnsi="Symbol" w:hint="default"/>
+      </w:rPr>
+    </w:lvl>
+    <w:lvl w:ilvl="4" w:tplc="04190003" w:tentative="1">
+      <w:start w:val="1"/>
+      <w:numFmt w:val="bullet"/>
+      <w:lvlText w:val="o"/>
+      <w:lvlJc w:val="left"/>
+      <w:pPr>
+        <w:ind w:left="3960" w:hanging="360"/>
+      </w:pPr>
+      <w:rPr>
+        <w:rFonts w:ascii="Courier New" w:hAnsi="Courier New" w:cs="Courier New" w:hint="default"/>
+      </w:rPr>
+    </w:lvl>
+    <w:lvl w:ilvl="5" w:tplc="04190005" w:tentative="1">
+      <w:start w:val="1"/>
+      <w:numFmt w:val="bullet"/>
+      <w:lvlText w:val=""/>
+      <w:lvlJc w:val="left"/>
+      <w:pPr>
+        <w:ind w:left="4680" w:hanging="360"/>
+      </w:pPr>
+      <w:rPr>
+        <w:rFonts w:ascii="Wingdings" w:hAnsi="Wingdings" w:hint="default"/>
+      </w:rPr>
+    </w:lvl>
+    <w:lvl w:ilvl="6" w:tplc="04190001" w:tentative="1">
+      <w:start w:val="1"/>
+      <w:numFmt w:val="bullet"/>
+      <w:lvlText w:val=""/>
+      <w:lvlJc w:val="left"/>
+      <w:pPr>
+        <w:ind w:left="5400" w:hanging="360"/>
+      </w:pPr>
+      <w:rPr>
+        <w:rFonts w:ascii="Symbol" w:hAnsi="Symbol" w:hint="default"/>
+      </w:rPr>
+    </w:lvl>
+    <w:lvl w:ilvl="7" w:tplc="04190003" w:tentative="1">
+      <w:start w:val="1"/>
+      <w:numFmt w:val="bullet"/>
+      <w:lvlText w:val="o"/>
+      <w:lvlJc w:val="left"/>
+      <w:pPr>
+        <w:ind w:left="6120" w:hanging="360"/>
+      </w:pPr>
+      <w:rPr>
+        <w:rFonts w:ascii="Courier New" w:hAnsi="Courier New" w:cs="Courier New" w:hint="default"/>
+      </w:rPr>
+    </w:lvl>
+    <w:lvl w:ilvl="8" w:tplc="04190005" w:tentative="1">
+      <w:start w:val="1"/>
+      <w:numFmt w:val="bullet"/>
+      <w:lvlText w:val=""/>
+      <w:lvlJc w:val="left"/>
+      <w:pPr>
+        <w:ind w:left="6840" w:hanging="360"/>
+      </w:pPr>
+      <w:rPr>
+        <w:rFonts w:ascii="Wingdings" w:hAnsi="Wingdings" w:hint="default"/>
+      </w:rPr>
+    </w:lvl>
+  </w:abstractNum>
+  <w:abstractNum w:abstractNumId="9" w15:restartNumberingAfterBreak="0">
+    <w:nsid w:val="65245D9F"/>
+    <w:multiLevelType w:val="hybridMultilevel"/>
+    <w:tmpl w:val="92960706"/>
+    <w:lvl w:ilvl="0" w:tplc="0419000F">
+      <w:start w:val="1"/>
+      <w:numFmt w:val="decimal"/>
+      <w:lvlText w:val="%1."/>
+      <w:lvlJc w:val="left"/>
+      <w:pPr>
+        <w:ind w:left="720" w:hanging="360"/>
+      </w:pPr>
+      <w:rPr>
+        <w:rFonts w:hint="default"/>
+      </w:rPr>
+    </w:lvl>
+    <w:lvl w:ilvl="1" w:tplc="04190019">
+      <w:start w:val="1"/>
+      <w:numFmt w:val="lowerLetter"/>
+      <w:lvlText w:val="%2."/>
+      <w:lvlJc w:val="left"/>
+      <w:pPr>
+        <w:ind w:left="1440" w:hanging="360"/>
+      </w:pPr>
+    </w:lvl>
+    <w:lvl w:ilvl="2" w:tplc="0419001B" w:tentative="1">
+      <w:start w:val="1"/>
+      <w:numFmt w:val="lowerRoman"/>
+      <w:lvlText w:val="%3."/>
+      <w:lvlJc w:val="right"/>
+      <w:pPr>
+        <w:ind w:left="2160" w:hanging="180"/>
+      </w:pPr>
+    </w:lvl>
+    <w:lvl w:ilvl="3" w:tplc="0419000F" w:tentative="1">
+      <w:start w:val="1"/>
+      <w:numFmt w:val="decimal"/>
+      <w:lvlText w:val="%4."/>
+      <w:lvlJc w:val="left"/>
+      <w:pPr>
+        <w:ind w:left="2880" w:hanging="360"/>
+      </w:pPr>
+    </w:lvl>
+    <w:lvl w:ilvl="4" w:tplc="04190019" w:tentative="1">
+      <w:start w:val="1"/>
+      <w:numFmt w:val="lowerLetter"/>
+      <w:lvlText w:val="%5."/>
+      <w:lvlJc w:val="left"/>
+      <w:pPr>
+        <w:ind w:left="3600" w:hanging="360"/>
+      </w:pPr>
+    </w:lvl>
+    <w:lvl w:ilvl="5" w:tplc="0419001B" w:tentative="1">
+      <w:start w:val="1"/>
+      <w:numFmt w:val="lowerRoman"/>
+      <w:lvlText w:val="%6."/>
+      <w:lvlJc w:val="right"/>
+      <w:pPr>
+        <w:ind w:left="4320" w:hanging="180"/>
+      </w:pPr>
+    </w:lvl>
+    <w:lvl w:ilvl="6" w:tplc="0419000F" w:tentative="1">
+      <w:start w:val="1"/>
+      <w:numFmt w:val="decimal"/>
+      <w:lvlText w:val="%7."/>
+      <w:lvlJc w:val="left"/>
+      <w:pPr>
+        <w:ind w:left="5040" w:hanging="360"/>
+      </w:pPr>
+    </w:lvl>
+    <w:lvl w:ilvl="7" w:tplc="04190019" w:tentative="1">
+      <w:start w:val="1"/>
+      <w:numFmt w:val="lowerLetter"/>
+      <w:lvlText w:val="%8."/>
+      <w:lvlJc w:val="left"/>
+      <w:pPr>
+        <w:ind w:left="5760" w:hanging="360"/>
+      </w:pPr>
+    </w:lvl>
+    <w:lvl w:ilvl="8" w:tplc="0419001B" w:tentative="1">
+      <w:start w:val="1"/>
+      <w:numFmt w:val="lowerRoman"/>
+      <w:lvlText w:val="%9."/>
+      <w:lvlJc w:val="right"/>
+      <w:pPr>
+        <w:ind w:left="6480" w:hanging="180"/>
+      </w:pPr>
+    </w:lvl>
+  </w:abstractNum>
+  <w:abstractNum w:abstractNumId="10" w15:restartNumberingAfterBreak="0">
     <w:nsid w:val="75824589"/>
     <w:multiLevelType w:val="hybridMultilevel"/>
     <w:tmpl w:val="D14040AA"/>
@@ -1063,6 +1941,95 @@
       <w:lvlJc w:val="right"/>
       <w:pPr>
         <w:ind w:left="6480" w:hanging="180"/>
+      </w:pPr>
+    </w:lvl>
+  </w:abstractNum>
+  <w:abstractNum w:abstractNumId="11" w15:restartNumberingAfterBreak="0">
+    <w:nsid w:val="789D7FED"/>
+    <w:multiLevelType w:val="hybridMultilevel"/>
+    <w:tmpl w:val="9500BB60"/>
+    <w:lvl w:ilvl="0" w:tplc="C41011DC">
+      <w:start w:val="1"/>
+      <w:numFmt w:val="decimal"/>
+      <w:lvlText w:val="%1."/>
+      <w:lvlJc w:val="left"/>
+      <w:pPr>
+        <w:ind w:left="1440" w:hanging="360"/>
+      </w:pPr>
+      <w:rPr>
+        <w:rFonts w:hint="default"/>
+      </w:rPr>
+    </w:lvl>
+    <w:lvl w:ilvl="1" w:tplc="04190019" w:tentative="1">
+      <w:start w:val="1"/>
+      <w:numFmt w:val="lowerLetter"/>
+      <w:lvlText w:val="%2."/>
+      <w:lvlJc w:val="left"/>
+      <w:pPr>
+        <w:ind w:left="2160" w:hanging="360"/>
+      </w:pPr>
+    </w:lvl>
+    <w:lvl w:ilvl="2" w:tplc="0419001B" w:tentative="1">
+      <w:start w:val="1"/>
+      <w:numFmt w:val="lowerRoman"/>
+      <w:lvlText w:val="%3."/>
+      <w:lvlJc w:val="right"/>
+      <w:pPr>
+        <w:ind w:left="2880" w:hanging="180"/>
+      </w:pPr>
+    </w:lvl>
+    <w:lvl w:ilvl="3" w:tplc="0419000F" w:tentative="1">
+      <w:start w:val="1"/>
+      <w:numFmt w:val="decimal"/>
+      <w:lvlText w:val="%4."/>
+      <w:lvlJc w:val="left"/>
+      <w:pPr>
+        <w:ind w:left="3600" w:hanging="360"/>
+      </w:pPr>
+    </w:lvl>
+    <w:lvl w:ilvl="4" w:tplc="04190019" w:tentative="1">
+      <w:start w:val="1"/>
+      <w:numFmt w:val="lowerLetter"/>
+      <w:lvlText w:val="%5."/>
+      <w:lvlJc w:val="left"/>
+      <w:pPr>
+        <w:ind w:left="4320" w:hanging="360"/>
+      </w:pPr>
+    </w:lvl>
+    <w:lvl w:ilvl="5" w:tplc="0419001B" w:tentative="1">
+      <w:start w:val="1"/>
+      <w:numFmt w:val="lowerRoman"/>
+      <w:lvlText w:val="%6."/>
+      <w:lvlJc w:val="right"/>
+      <w:pPr>
+        <w:ind w:left="5040" w:hanging="180"/>
+      </w:pPr>
+    </w:lvl>
+    <w:lvl w:ilvl="6" w:tplc="0419000F" w:tentative="1">
+      <w:start w:val="1"/>
+      <w:numFmt w:val="decimal"/>
+      <w:lvlText w:val="%7."/>
+      <w:lvlJc w:val="left"/>
+      <w:pPr>
+        <w:ind w:left="5760" w:hanging="360"/>
+      </w:pPr>
+    </w:lvl>
+    <w:lvl w:ilvl="7" w:tplc="04190019" w:tentative="1">
+      <w:start w:val="1"/>
+      <w:numFmt w:val="lowerLetter"/>
+      <w:lvlText w:val="%8."/>
+      <w:lvlJc w:val="left"/>
+      <w:pPr>
+        <w:ind w:left="6480" w:hanging="360"/>
+      </w:pPr>
+    </w:lvl>
+    <w:lvl w:ilvl="8" w:tplc="0419001B" w:tentative="1">
+      <w:start w:val="1"/>
+      <w:numFmt w:val="lowerRoman"/>
+      <w:lvlText w:val="%9."/>
+      <w:lvlJc w:val="right"/>
+      <w:pPr>
+        <w:ind w:left="7200" w:hanging="180"/>
       </w:pPr>
     </w:lvl>
   </w:abstractNum>
@@ -1073,16 +2040,34 @@
     <w:abstractNumId w:val="2"/>
   </w:num>
   <w:num w:numId="3">
-    <w:abstractNumId w:val="3"/>
+    <w:abstractNumId w:val="4"/>
   </w:num>
   <w:num w:numId="4">
-    <w:abstractNumId w:val="5"/>
+    <w:abstractNumId w:val="10"/>
   </w:num>
   <w:num w:numId="5">
     <w:abstractNumId w:val="0"/>
   </w:num>
   <w:num w:numId="6">
-    <w:abstractNumId w:val="4"/>
+    <w:abstractNumId w:val="7"/>
+  </w:num>
+  <w:num w:numId="7">
+    <w:abstractNumId w:val="8"/>
+  </w:num>
+  <w:num w:numId="8">
+    <w:abstractNumId w:val="6"/>
+  </w:num>
+  <w:num w:numId="9">
+    <w:abstractNumId w:val="11"/>
+  </w:num>
+  <w:num w:numId="10">
+    <w:abstractNumId w:val="9"/>
+  </w:num>
+  <w:num w:numId="11">
+    <w:abstractNumId w:val="5"/>
+  </w:num>
+  <w:num w:numId="12">
+    <w:abstractNumId w:val="3"/>
   </w:num>
 </w:numbering>
 </file>
@@ -1481,6 +2466,27 @@
     <w:name w:val="Normal"/>
     <w:qFormat/>
   </w:style>
+  <w:style w:type="paragraph" w:styleId="1">
+    <w:name w:val="heading 1"/>
+    <w:basedOn w:val="a"/>
+    <w:next w:val="a"/>
+    <w:link w:val="10"/>
+    <w:uiPriority w:val="9"/>
+    <w:qFormat/>
+    <w:rsid w:val="001A75A5"/>
+    <w:pPr>
+      <w:keepNext/>
+      <w:keepLines/>
+      <w:spacing w:before="240" w:after="0"/>
+      <w:outlineLvl w:val="0"/>
+    </w:pPr>
+    <w:rPr>
+      <w:rFonts w:asciiTheme="majorHAnsi" w:eastAsiaTheme="majorEastAsia" w:hAnsiTheme="majorHAnsi" w:cstheme="majorBidi"/>
+      <w:color w:val="365F91" w:themeColor="accent1" w:themeShade="BF"/>
+      <w:sz w:val="32"/>
+      <w:szCs w:val="32"/>
+    </w:rPr>
+  </w:style>
   <w:style w:type="character" w:default="1" w:styleId="a0">
     <w:name w:val="Default Paragraph Font"/>
     <w:uiPriority w:val="1"/>
@@ -1518,6 +2524,19 @@
       <w:ind w:left="720"/>
       <w:contextualSpacing/>
     </w:pPr>
+  </w:style>
+  <w:style w:type="character" w:customStyle="1" w:styleId="10">
+    <w:name w:val="Заголовок 1 Знак"/>
+    <w:basedOn w:val="a0"/>
+    <w:link w:val="1"/>
+    <w:uiPriority w:val="9"/>
+    <w:rsid w:val="001A75A5"/>
+    <w:rPr>
+      <w:rFonts w:asciiTheme="majorHAnsi" w:eastAsiaTheme="majorEastAsia" w:hAnsiTheme="majorHAnsi" w:cstheme="majorBidi"/>
+      <w:color w:val="365F91" w:themeColor="accent1" w:themeShade="BF"/>
+      <w:sz w:val="32"/>
+      <w:szCs w:val="32"/>
+    </w:rPr>
   </w:style>
 </w:styles>
 </file>

--- a/План занятия.docx
+++ b/План занятия.docx
@@ -28,16 +28,7 @@
           <w:sz w:val="19"/>
           <w:szCs w:val="19"/>
         </w:rPr>
-        <w:t>Рассмотрим вопрос подготовки и создания комплектов поставки прикладных решений</w:t>
-      </w:r>
-      <w:r>
-        <w:rPr>
-          <w:rFonts w:ascii="Verdana" w:hAnsi="Verdana"/>
-          <w:color w:val="000000"/>
-          <w:sz w:val="19"/>
-          <w:szCs w:val="19"/>
-        </w:rPr>
-        <w:t xml:space="preserve"> на примере 2х сценариев:</w:t>
+        <w:t>Рассмотрим вопрос подготовки и создания комплектов поставки прикладных решений на примере 2х сценариев:</w:t>
       </w:r>
     </w:p>
     <w:p>
@@ -78,33 +69,260 @@
         <w:pStyle w:val="a3"/>
         <w:numPr>
           <w:ilvl w:val="0"/>
-          <w:numId w:val="11"/>
-        </w:numPr>
-        <w:rPr>
-          <w:rFonts w:ascii="Verdana" w:hAnsi="Verdana"/>
-          <w:color w:val="000000"/>
-          <w:sz w:val="19"/>
-          <w:szCs w:val="19"/>
-        </w:rPr>
-      </w:pPr>
-      <w:r>
-        <w:rPr>
-          <w:rFonts w:ascii="Verdana" w:hAnsi="Verdana"/>
-          <w:color w:val="000000"/>
-          <w:sz w:val="19"/>
-          <w:szCs w:val="19"/>
-        </w:rPr>
-        <w:t>Все наши клиенты в этом случае должны получать обновления в определенном нами порядке.</w:t>
-      </w:r>
-      <w:r>
-        <w:rPr>
-          <w:rFonts w:ascii="Verdana" w:hAnsi="Verdana"/>
-          <w:color w:val="000000"/>
-          <w:sz w:val="19"/>
-          <w:szCs w:val="19"/>
-        </w:rPr>
-        <w:t xml:space="preserve"> </w:t>
-      </w:r>
+          <w:numId w:val="10"/>
+        </w:numPr>
+        <w:rPr>
+          <w:rFonts w:ascii="Verdana" w:hAnsi="Verdana"/>
+          <w:color w:val="000000"/>
+          <w:sz w:val="19"/>
+          <w:szCs w:val="19"/>
+        </w:rPr>
+      </w:pPr>
+      <w:r>
+        <w:rPr>
+          <w:rFonts w:ascii="Verdana" w:hAnsi="Verdana"/>
+          <w:color w:val="000000"/>
+          <w:sz w:val="19"/>
+          <w:szCs w:val="19"/>
+        </w:rPr>
+        <w:t>Мы дорабатываем типовую конфигурацию.</w:t>
+      </w:r>
+    </w:p>
+    <w:p>
+      <w:pPr>
+        <w:pStyle w:val="a3"/>
+        <w:numPr>
+          <w:ilvl w:val="1"/>
+          <w:numId w:val="10"/>
+        </w:numPr>
+        <w:rPr>
+          <w:rFonts w:ascii="Verdana" w:hAnsi="Verdana"/>
+          <w:color w:val="000000"/>
+          <w:sz w:val="19"/>
+          <w:szCs w:val="19"/>
+        </w:rPr>
+      </w:pPr>
+      <w:r>
+        <w:rPr>
+          <w:rFonts w:ascii="Verdana" w:hAnsi="Verdana"/>
+          <w:color w:val="000000"/>
+          <w:sz w:val="19"/>
+          <w:szCs w:val="19"/>
+        </w:rPr>
+        <w:t>Например,</w:t>
+      </w:r>
+      <w:r>
+        <w:rPr>
+          <w:rFonts w:ascii="Verdana" w:hAnsi="Verdana"/>
+          <w:color w:val="000000"/>
+          <w:sz w:val="19"/>
+          <w:szCs w:val="19"/>
+        </w:rPr>
+        <w:t xml:space="preserve"> это понадобится,</w:t>
+      </w:r>
+      <w:r>
+        <w:rPr>
+          <w:rFonts w:ascii="Verdana" w:hAnsi="Verdana"/>
+          <w:color w:val="000000"/>
+          <w:sz w:val="19"/>
+          <w:szCs w:val="19"/>
+        </w:rPr>
+        <w:t xml:space="preserve"> если у нашего клиента большое количество распределенных баз, </w:t>
+      </w:r>
+      <w:r>
+        <w:rPr>
+          <w:rFonts w:ascii="Verdana" w:hAnsi="Verdana"/>
+          <w:color w:val="000000"/>
+          <w:sz w:val="19"/>
+          <w:szCs w:val="19"/>
+        </w:rPr>
+        <w:t>и необходимо упростить или автоматизировать процесс обновлений</w:t>
+      </w:r>
+    </w:p>
+    <w:p>
+      <w:pPr>
+        <w:pStyle w:val="a3"/>
+        <w:numPr>
+          <w:ilvl w:val="1"/>
+          <w:numId w:val="10"/>
+        </w:numPr>
+        <w:rPr>
+          <w:rFonts w:ascii="Verdana" w:hAnsi="Verdana"/>
+          <w:color w:val="000000"/>
+          <w:sz w:val="19"/>
+          <w:szCs w:val="19"/>
+        </w:rPr>
+      </w:pPr>
+      <w:r>
+        <w:rPr>
+          <w:rFonts w:ascii="Verdana" w:hAnsi="Verdana"/>
+          <w:color w:val="000000"/>
+          <w:sz w:val="19"/>
+          <w:szCs w:val="19"/>
+        </w:rPr>
+        <w:t>Или если мы разрабатываем собственное решение на базе типового.</w:t>
+      </w:r>
+    </w:p>
+    <w:p>
+      <w:pPr>
+        <w:pStyle w:val="a3"/>
+        <w:rPr>
+          <w:rFonts w:ascii="Verdana" w:hAnsi="Verdana"/>
+          <w:color w:val="000000"/>
+          <w:sz w:val="19"/>
+          <w:szCs w:val="19"/>
+        </w:rPr>
+      </w:pPr>
+    </w:p>
+    <w:p>
+      <w:pPr>
+        <w:pStyle w:val="a3"/>
+        <w:ind w:hanging="436"/>
+        <w:rPr>
+          <w:rFonts w:ascii="Verdana" w:hAnsi="Verdana"/>
+          <w:color w:val="000000"/>
+          <w:sz w:val="19"/>
+          <w:szCs w:val="19"/>
+        </w:rPr>
+      </w:pPr>
+      <w:r>
+        <w:rPr>
+          <w:rFonts w:ascii="Verdana" w:hAnsi="Verdana"/>
+          <w:color w:val="000000"/>
+          <w:sz w:val="19"/>
+          <w:szCs w:val="19"/>
+        </w:rPr>
+        <w:t>С</w:t>
+      </w:r>
+      <w:r>
+        <w:rPr>
+          <w:rFonts w:ascii="Verdana" w:hAnsi="Verdana"/>
+          <w:color w:val="000000"/>
+          <w:sz w:val="19"/>
+          <w:szCs w:val="19"/>
+        </w:rPr>
+        <w:t xml:space="preserve"> помощью создания поставок </w:t>
+      </w:r>
+      <w:r>
+        <w:rPr>
+          <w:rFonts w:ascii="Verdana" w:hAnsi="Verdana"/>
+          <w:color w:val="000000"/>
+          <w:sz w:val="19"/>
+          <w:szCs w:val="19"/>
+        </w:rPr>
+        <w:t>и обновлений мы можем:</w:t>
+      </w:r>
+    </w:p>
+    <w:p>
+      <w:pPr>
+        <w:pStyle w:val="a3"/>
+        <w:numPr>
+          <w:ilvl w:val="0"/>
+          <w:numId w:val="13"/>
+        </w:numPr>
+        <w:rPr>
+          <w:rFonts w:ascii="Verdana" w:hAnsi="Verdana"/>
+          <w:color w:val="000000"/>
+          <w:sz w:val="19"/>
+          <w:szCs w:val="19"/>
+        </w:rPr>
+      </w:pPr>
+      <w:r>
+        <w:rPr>
+          <w:rFonts w:ascii="Verdana" w:hAnsi="Verdana"/>
+          <w:color w:val="000000"/>
+          <w:sz w:val="19"/>
+          <w:szCs w:val="19"/>
+        </w:rPr>
+        <w:t>У</w:t>
+      </w:r>
+      <w:r>
+        <w:rPr>
+          <w:rFonts w:ascii="Verdana" w:hAnsi="Verdana"/>
+          <w:color w:val="000000"/>
+          <w:sz w:val="19"/>
+          <w:szCs w:val="19"/>
+        </w:rPr>
+        <w:t>простить и автоматизировать процесс обновления большого количества баз.</w:t>
+      </w:r>
+    </w:p>
+    <w:p>
+      <w:pPr>
+        <w:pStyle w:val="a3"/>
+        <w:numPr>
+          <w:ilvl w:val="0"/>
+          <w:numId w:val="13"/>
+        </w:numPr>
+        <w:rPr>
+          <w:rFonts w:ascii="Verdana" w:hAnsi="Verdana"/>
+          <w:color w:val="000000"/>
+          <w:sz w:val="19"/>
+          <w:szCs w:val="19"/>
+        </w:rPr>
+      </w:pPr>
+      <w:r>
+        <w:rPr>
+          <w:rFonts w:ascii="Verdana" w:hAnsi="Verdana"/>
+          <w:color w:val="000000"/>
+          <w:sz w:val="19"/>
+          <w:szCs w:val="19"/>
+        </w:rPr>
+        <w:t>В</w:t>
+      </w:r>
+      <w:r>
+        <w:rPr>
+          <w:rFonts w:ascii="Verdana" w:hAnsi="Verdana"/>
+          <w:color w:val="000000"/>
+          <w:sz w:val="19"/>
+          <w:szCs w:val="19"/>
+        </w:rPr>
+        <w:t>месте со сборкой поставок мы сможем вести списки изменений</w:t>
+      </w:r>
+    </w:p>
+    <w:p>
+      <w:pPr>
+        <w:pStyle w:val="a3"/>
+        <w:numPr>
+          <w:ilvl w:val="0"/>
+          <w:numId w:val="13"/>
+        </w:numPr>
+        <w:rPr>
+          <w:rFonts w:ascii="Verdana" w:hAnsi="Verdana"/>
+          <w:color w:val="000000"/>
+          <w:sz w:val="19"/>
+          <w:szCs w:val="19"/>
+        </w:rPr>
+      </w:pPr>
+      <w:r>
+        <w:rPr>
+          <w:rFonts w:ascii="Verdana" w:hAnsi="Verdana"/>
+          <w:color w:val="000000"/>
+          <w:sz w:val="19"/>
+          <w:szCs w:val="19"/>
+        </w:rPr>
+        <w:t>Мы можем определить порядок обновлений</w:t>
+      </w:r>
+      <w:r>
+        <w:rPr>
+          <w:rFonts w:ascii="Verdana" w:hAnsi="Verdana"/>
+          <w:color w:val="000000"/>
+          <w:sz w:val="19"/>
+          <w:szCs w:val="19"/>
+        </w:rPr>
+        <w:t>.</w:t>
+      </w:r>
+    </w:p>
+    <w:p>
+      <w:pPr>
+        <w:pStyle w:val="a3"/>
+        <w:ind w:left="1080"/>
+        <w:rPr>
+          <w:rFonts w:ascii="Verdana" w:hAnsi="Verdana"/>
+          <w:color w:val="000000"/>
+          <w:sz w:val="19"/>
+          <w:szCs w:val="19"/>
+        </w:rPr>
+      </w:pPr>
       <w:r>
         <w:rPr>
           <w:rFonts w:ascii="Verdana" w:hAnsi="Verdana"/>
@@ -119,61 +337,80 @@
     <w:p>
       <w:pPr>
         <w:pStyle w:val="a3"/>
+        <w:ind w:left="1080"/>
+        <w:rPr>
+          <w:rFonts w:ascii="Verdana" w:hAnsi="Verdana"/>
+          <w:b/>
+          <w:color w:val="000000"/>
+          <w:sz w:val="19"/>
+          <w:szCs w:val="19"/>
+        </w:rPr>
+      </w:pPr>
+      <w:r>
+        <w:rPr>
+          <w:rFonts w:ascii="Verdana" w:hAnsi="Verdana"/>
+          <w:b/>
+          <w:color w:val="000000"/>
+          <w:sz w:val="19"/>
+          <w:szCs w:val="19"/>
+        </w:rPr>
+        <w:t>Дополнительно:</w:t>
+      </w:r>
+    </w:p>
+    <w:p>
+      <w:pPr>
+        <w:pStyle w:val="a3"/>
         <w:numPr>
           <w:ilvl w:val="0"/>
-          <w:numId w:val="11"/>
-        </w:numPr>
-        <w:rPr>
-          <w:rFonts w:ascii="Verdana" w:hAnsi="Verdana"/>
-          <w:color w:val="000000"/>
-          <w:sz w:val="19"/>
-          <w:szCs w:val="19"/>
-        </w:rPr>
-      </w:pPr>
-      <w:r>
-        <w:rPr>
-          <w:rFonts w:ascii="Verdana" w:hAnsi="Verdana"/>
-          <w:color w:val="000000"/>
-          <w:sz w:val="19"/>
-          <w:szCs w:val="19"/>
-        </w:rPr>
-        <w:t xml:space="preserve">Так же </w:t>
-      </w:r>
-      <w:r>
-        <w:rPr>
-          <w:rFonts w:ascii="Verdana" w:hAnsi="Verdana"/>
-          <w:color w:val="000000"/>
-          <w:sz w:val="19"/>
-          <w:szCs w:val="19"/>
-        </w:rPr>
-        <w:t xml:space="preserve">вместе со </w:t>
-      </w:r>
-      <w:r>
-        <w:rPr>
-          <w:rFonts w:ascii="Verdana" w:hAnsi="Verdana"/>
-          <w:color w:val="000000"/>
-          <w:sz w:val="19"/>
-          <w:szCs w:val="19"/>
-        </w:rPr>
-        <w:t xml:space="preserve">сборкой поставок мы сможем </w:t>
-      </w:r>
-      <w:r>
-        <w:rPr>
-          <w:rFonts w:ascii="Verdana" w:hAnsi="Verdana"/>
-          <w:color w:val="000000"/>
-          <w:sz w:val="19"/>
-          <w:szCs w:val="19"/>
-        </w:rPr>
-        <w:t>вести списки изменений.</w:t>
-      </w:r>
-      <w:r>
-        <w:rPr>
-          <w:rFonts w:ascii="Verdana" w:hAnsi="Verdana"/>
-          <w:color w:val="000000"/>
-          <w:sz w:val="19"/>
-          <w:szCs w:val="19"/>
-        </w:rPr>
-        <w:t xml:space="preserve"> </w:t>
+          <w:numId w:val="13"/>
+        </w:numPr>
+        <w:rPr>
+          <w:rFonts w:ascii="Verdana" w:hAnsi="Verdana"/>
+          <w:color w:val="000000"/>
+          <w:sz w:val="19"/>
+          <w:szCs w:val="19"/>
+        </w:rPr>
+      </w:pPr>
+      <w:r>
+        <w:rPr>
+          <w:rFonts w:ascii="Verdana" w:hAnsi="Verdana"/>
+          <w:color w:val="000000"/>
+          <w:sz w:val="19"/>
+          <w:szCs w:val="19"/>
+        </w:rPr>
+        <w:t>Обновлениями</w:t>
+      </w:r>
+      <w:r>
+        <w:rPr>
+          <w:rFonts w:ascii="Verdana" w:hAnsi="Verdana"/>
+          <w:color w:val="000000"/>
+          <w:sz w:val="19"/>
+          <w:szCs w:val="19"/>
+        </w:rPr>
+        <w:t xml:space="preserve"> мы можем ограничить пользователя в выборе. </w:t>
+      </w:r>
+    </w:p>
+    <w:p>
+      <w:pPr>
+        <w:pStyle w:val="a3"/>
+        <w:ind w:left="1080"/>
+        <w:rPr>
+          <w:rFonts w:ascii="Verdana" w:hAnsi="Verdana"/>
+          <w:i/>
+          <w:color w:val="000000"/>
+          <w:sz w:val="19"/>
+          <w:szCs w:val="19"/>
+        </w:rPr>
+      </w:pPr>
+      <w:r>
+        <w:rPr>
+          <w:rFonts w:ascii="Verdana" w:hAnsi="Verdana"/>
+          <w:i/>
+          <w:color w:val="000000"/>
+          <w:sz w:val="19"/>
+          <w:szCs w:val="19"/>
+        </w:rPr>
+        <w:t xml:space="preserve">Например, если мы изменили функционал типовой бухгалтерии, то пользователь не должен иметь возможности обновляться типовыми поставками. </w:t>
       </w:r>
     </w:p>
     <w:p>
@@ -181,175 +418,43 @@
         <w:pStyle w:val="a3"/>
         <w:numPr>
           <w:ilvl w:val="0"/>
-          <w:numId w:val="10"/>
-        </w:numPr>
-        <w:rPr>
-          <w:rFonts w:ascii="Verdana" w:hAnsi="Verdana"/>
-          <w:color w:val="000000"/>
-          <w:sz w:val="19"/>
-          <w:szCs w:val="19"/>
-        </w:rPr>
-      </w:pPr>
-      <w:r>
-        <w:rPr>
-          <w:rFonts w:ascii="Verdana" w:hAnsi="Verdana"/>
-          <w:color w:val="000000"/>
-          <w:sz w:val="19"/>
-          <w:szCs w:val="19"/>
-        </w:rPr>
-        <w:t>Мы дорабатываем типовую конфигурацию.</w:t>
-      </w:r>
-    </w:p>
-    <w:p>
-      <w:pPr>
-        <w:pStyle w:val="a3"/>
-        <w:numPr>
-          <w:ilvl w:val="0"/>
-          <w:numId w:val="12"/>
-        </w:numPr>
-        <w:rPr>
-          <w:rFonts w:ascii="Verdana" w:hAnsi="Verdana"/>
-          <w:color w:val="000000"/>
-          <w:sz w:val="19"/>
-          <w:szCs w:val="19"/>
-        </w:rPr>
-      </w:pPr>
-      <w:r>
-        <w:rPr>
-          <w:rFonts w:ascii="Verdana" w:hAnsi="Verdana"/>
-          <w:color w:val="000000"/>
-          <w:sz w:val="19"/>
-          <w:szCs w:val="19"/>
-        </w:rPr>
-        <w:t>В этом случае, с помощью создания поставок мы можем, например, упростить и автоматизировать процесс обновления большого количества распределенных баз.</w:t>
-      </w:r>
-    </w:p>
-    <w:p>
-      <w:pPr>
-        <w:pStyle w:val="a3"/>
-        <w:numPr>
-          <w:ilvl w:val="0"/>
-          <w:numId w:val="12"/>
-        </w:numPr>
-        <w:rPr>
-          <w:rFonts w:ascii="Verdana" w:hAnsi="Verdana"/>
-          <w:color w:val="000000"/>
-          <w:sz w:val="19"/>
-          <w:szCs w:val="19"/>
-        </w:rPr>
-      </w:pPr>
-      <w:r>
-        <w:rPr>
-          <w:rFonts w:ascii="Verdana" w:hAnsi="Verdana"/>
-          <w:color w:val="000000"/>
-          <w:sz w:val="19"/>
-          <w:szCs w:val="19"/>
-        </w:rPr>
-        <w:t>П</w:t>
-      </w:r>
-      <w:r>
-        <w:rPr>
-          <w:rFonts w:ascii="Verdana" w:hAnsi="Verdana"/>
-          <w:color w:val="000000"/>
-          <w:sz w:val="19"/>
-          <w:szCs w:val="19"/>
-        </w:rPr>
-        <w:t xml:space="preserve">оставками мы можем ограничить пользователя в выборе обновлений. </w:t>
-      </w:r>
-      <w:r>
-        <w:rPr>
-          <w:rFonts w:ascii="Verdana" w:hAnsi="Verdana"/>
-          <w:i/>
-          <w:color w:val="000000"/>
-          <w:sz w:val="19"/>
-          <w:szCs w:val="19"/>
-        </w:rPr>
-        <w:t>Например, если мы изменили функционал типовой бухгалтерии, то пользователь не должен иметь возможности обновляться типовыми поставками.</w:t>
-      </w:r>
-      <w:r>
-        <w:rPr>
-          <w:rFonts w:ascii="Verdana" w:hAnsi="Verdana"/>
-          <w:color w:val="000000"/>
-          <w:sz w:val="19"/>
-          <w:szCs w:val="19"/>
-        </w:rPr>
-        <w:t xml:space="preserve"> </w:t>
-      </w:r>
-    </w:p>
-    <w:p>
-      <w:pPr>
-        <w:pStyle w:val="a3"/>
-      </w:pPr>
-    </w:p>
-    <w:p>
-      <w:pPr>
-        <w:pStyle w:val="a3"/>
-        <w:rPr>
-          <w:rFonts w:ascii="Verdana" w:hAnsi="Verdana"/>
-          <w:color w:val="000000"/>
-          <w:sz w:val="19"/>
-          <w:szCs w:val="19"/>
-        </w:rPr>
-      </w:pPr>
-      <w:r>
-        <w:t xml:space="preserve">В обоих случаях, </w:t>
-      </w:r>
-      <w:r>
-        <w:rPr>
-          <w:rFonts w:ascii="Verdana" w:hAnsi="Verdana"/>
-          <w:color w:val="000000"/>
-          <w:sz w:val="19"/>
-          <w:szCs w:val="19"/>
-        </w:rPr>
-        <w:t>к</w:t>
-      </w:r>
-      <w:r>
-        <w:rPr>
-          <w:rFonts w:ascii="Verdana" w:hAnsi="Verdana"/>
-          <w:color w:val="000000"/>
-          <w:sz w:val="19"/>
-          <w:szCs w:val="19"/>
-        </w:rPr>
-        <w:t xml:space="preserve">лиенты должны иметь возможность </w:t>
-      </w:r>
-      <w:r>
-        <w:rPr>
-          <w:rFonts w:ascii="Verdana" w:hAnsi="Verdana"/>
-          <w:color w:val="000000"/>
-          <w:sz w:val="19"/>
-          <w:szCs w:val="19"/>
-        </w:rPr>
-        <w:t>обновлять базу в автоматическом режиме, без анализа и сравнения/объединения изменений.</w:t>
-      </w:r>
-    </w:p>
-    <w:p>
-      <w:pPr>
-        <w:pStyle w:val="a3"/>
-        <w:rPr>
-          <w:rFonts w:ascii="Verdana" w:hAnsi="Verdana"/>
-          <w:i/>
-          <w:color w:val="000000"/>
-          <w:sz w:val="19"/>
-          <w:szCs w:val="19"/>
-        </w:rPr>
-      </w:pPr>
-      <w:r>
-        <w:rPr>
-          <w:i/>
-        </w:rPr>
-        <w:t>Специалисты, обновляющие большое количество баз, в общем случае</w:t>
-      </w:r>
-      <w:r>
-        <w:rPr>
-          <w:i/>
-        </w:rPr>
-        <w:t>,</w:t>
-      </w:r>
-      <w:r>
-        <w:rPr>
-          <w:i/>
-        </w:rPr>
-        <w:t xml:space="preserve"> должны действовать по простой инструкции.</w:t>
+          <w:numId w:val="13"/>
+        </w:numPr>
+        <w:rPr>
+          <w:rFonts w:ascii="Verdana" w:hAnsi="Verdana"/>
+          <w:color w:val="000000"/>
+          <w:sz w:val="19"/>
+          <w:szCs w:val="19"/>
+        </w:rPr>
+      </w:pPr>
+      <w:r>
+        <w:rPr>
+          <w:rFonts w:ascii="Verdana" w:hAnsi="Verdana"/>
+          <w:color w:val="000000"/>
+          <w:sz w:val="19"/>
+          <w:szCs w:val="19"/>
+        </w:rPr>
+        <w:t>Так же создавать комплекты поставок правильно нам потребуется для прохождения сертификации «1С: Совместимо»</w:t>
+      </w:r>
+    </w:p>
+    <w:p>
+      <w:pPr>
+        <w:ind w:left="720"/>
+        <w:rPr>
+          <w:rFonts w:ascii="Verdana" w:hAnsi="Verdana"/>
+          <w:color w:val="000000"/>
+          <w:sz w:val="19"/>
+          <w:szCs w:val="19"/>
+        </w:rPr>
+      </w:pPr>
+      <w:r>
+        <w:rPr>
+          <w:rFonts w:ascii="Verdana" w:hAnsi="Verdana"/>
+          <w:color w:val="000000"/>
+          <w:sz w:val="19"/>
+          <w:szCs w:val="19"/>
+        </w:rPr>
+        <w:t>Специалисты, обновляющие большое количество баз, в общем случае, должны действовать по простой инструкции.</w:t>
       </w:r>
     </w:p>
     <w:p>
@@ -456,8 +561,8 @@
         </w:rPr>
         <w:drawing>
           <wp:inline distT="0" distB="0" distL="0" distR="0" wp14:anchorId="5371B88D" wp14:editId="31912D9B">
-            <wp:extent cx="2831465" cy="1264550"/>
-            <wp:effectExtent l="0" t="0" r="6985" b="0"/>
+            <wp:extent cx="2637104" cy="1177747"/>
+            <wp:effectExtent l="0" t="0" r="0" b="3810"/>
             <wp:docPr id="1" name="Рисунок 1"/>
             <wp:cNvGraphicFramePr>
               <a:graphicFrameLocks xmlns:a="http://schemas.openxmlformats.org/drawingml/2006/main" noChangeAspect="1"/>
@@ -478,7 +583,7 @@
                   <pic:spPr>
                     <a:xfrm>
                       <a:off x="0" y="0"/>
-                      <a:ext cx="2851023" cy="1273285"/>
+                      <a:ext cx="2719959" cy="1214750"/>
                     </a:xfrm>
                     <a:prstGeom prst="rect">
                       <a:avLst/>
@@ -539,7 +644,15 @@
         </w:numPr>
       </w:pPr>
       <w:r>
-        <w:t>Загружаю конфу 1.0.0.0 в базу пользователя</w:t>
+        <w:t xml:space="preserve">Загружаю </w:t>
+      </w:r>
+      <w:proofErr w:type="spellStart"/>
+      <w:r>
+        <w:t>конфу</w:t>
+      </w:r>
+      <w:proofErr w:type="spellEnd"/>
+      <w:r>
+        <w:t xml:space="preserve"> 1.0.0.0 в базу пользователя</w:t>
       </w:r>
     </w:p>
     <w:p>
@@ -593,13 +706,25 @@
     <w:p>
       <w:pPr>
         <w:pStyle w:val="a3"/>
+        <w:ind w:left="360"/>
+      </w:pPr>
+    </w:p>
+    <w:p>
+      <w:pPr>
+        <w:pStyle w:val="a3"/>
         <w:numPr>
           <w:ilvl w:val="0"/>
           <w:numId w:val="8"/>
         </w:numPr>
       </w:pPr>
       <w:r>
-        <w:t>Создание обновлений для бухгалтерии</w:t>
+        <w:lastRenderedPageBreak/>
+        <w:t>Создани</w:t>
+      </w:r>
+      <w:bookmarkStart w:id="0" w:name="_GoBack"/>
+      <w:bookmarkEnd w:id="0"/>
+      <w:r>
+        <w:t>е обновлений для бухгалтерии</w:t>
       </w:r>
     </w:p>
     <w:p>
@@ -612,7 +737,6 @@
           <w:noProof/>
           <w:lang w:eastAsia="ru-RU"/>
         </w:rPr>
-        <w:lastRenderedPageBreak/>
         <w:drawing>
           <wp:inline distT="0" distB="0" distL="0" distR="0" wp14:anchorId="0C12DC31" wp14:editId="0308D664">
             <wp:extent cx="2831990" cy="1256307"/>
@@ -878,12 +1002,10 @@
       <w:r>
         <w:t>Таким образом, в обоих случаях наши клиенты находятся на поддержке, и это может значительно упростить переходы на новые версии.</w:t>
       </w:r>
-      <w:bookmarkStart w:id="0" w:name="_GoBack"/>
-      <w:bookmarkEnd w:id="0"/>
     </w:p>
     <w:sectPr>
       <w:pgSz w:w="11906" w:h="16838"/>
-      <w:pgMar w:top="1134" w:right="850" w:bottom="1134" w:left="1701" w:header="708" w:footer="708" w:gutter="0"/>
+      <w:pgMar w:top="1418" w:right="850" w:bottom="1134" w:left="1701" w:header="708" w:footer="708" w:gutter="0"/>
       <w:cols w:space="708"/>
       <w:docGrid w:linePitch="360"/>
     </w:sectPr>
@@ -894,6 +1016,119 @@
 <file path=word/numbering.xml><?xml version="1.0" encoding="utf-8"?>
 <w:numbering xmlns:wpc="http://schemas.microsoft.com/office/word/2010/wordprocessingCanvas" xmlns:cx="http://schemas.microsoft.com/office/drawing/2014/chartex" xmlns:cx1="http://schemas.microsoft.com/office/drawing/2015/9/8/chartex" xmlns:mc="http://schemas.openxmlformats.org/markup-compatibility/2006" xmlns:o="urn:schemas-microsoft-com:office:office" xmlns:r="http://schemas.openxmlformats.org/officeDocument/2006/relationships" xmlns:m="http://schemas.openxmlformats.org/officeDocument/2006/math" xmlns:v="urn:schemas-microsoft-com:vml" xmlns:wp14="http://schemas.microsoft.com/office/word/2010/wordprocessingDrawing" xmlns:wp="http://schemas.openxmlformats.org/drawingml/2006/wordprocessingDrawing" xmlns:w10="urn:schemas-microsoft-com:office:word" xmlns:w="http://schemas.openxmlformats.org/wordprocessingml/2006/main" xmlns:w14="http://schemas.microsoft.com/office/word/2010/wordml" xmlns:w15="http://schemas.microsoft.com/office/word/2012/wordml" xmlns:w16se="http://schemas.microsoft.com/office/word/2015/wordml/symex" xmlns:wpg="http://schemas.microsoft.com/office/word/2010/wordprocessingGroup" xmlns:wpi="http://schemas.microsoft.com/office/word/2010/wordprocessingInk" xmlns:wne="http://schemas.microsoft.com/office/word/2006/wordml" xmlns:wps="http://schemas.microsoft.com/office/word/2010/wordprocessingShape" mc:Ignorable="w14 w15 w16se wp14">
   <w:abstractNum w:abstractNumId="0" w15:restartNumberingAfterBreak="0">
+    <w:nsid w:val="039E6EBB"/>
+    <w:multiLevelType w:val="hybridMultilevel"/>
+    <w:tmpl w:val="B5BC93C8"/>
+    <w:lvl w:ilvl="0" w:tplc="04190001">
+      <w:start w:val="1"/>
+      <w:numFmt w:val="bullet"/>
+      <w:lvlText w:val=""/>
+      <w:lvlJc w:val="left"/>
+      <w:pPr>
+        <w:ind w:left="1080" w:hanging="360"/>
+      </w:pPr>
+      <w:rPr>
+        <w:rFonts w:ascii="Symbol" w:hAnsi="Symbol" w:hint="default"/>
+      </w:rPr>
+    </w:lvl>
+    <w:lvl w:ilvl="1" w:tplc="04190003" w:tentative="1">
+      <w:start w:val="1"/>
+      <w:numFmt w:val="bullet"/>
+      <w:lvlText w:val="o"/>
+      <w:lvlJc w:val="left"/>
+      <w:pPr>
+        <w:ind w:left="1800" w:hanging="360"/>
+      </w:pPr>
+      <w:rPr>
+        <w:rFonts w:ascii="Courier New" w:hAnsi="Courier New" w:cs="Courier New" w:hint="default"/>
+      </w:rPr>
+    </w:lvl>
+    <w:lvl w:ilvl="2" w:tplc="04190005" w:tentative="1">
+      <w:start w:val="1"/>
+      <w:numFmt w:val="bullet"/>
+      <w:lvlText w:val=""/>
+      <w:lvlJc w:val="left"/>
+      <w:pPr>
+        <w:ind w:left="2520" w:hanging="360"/>
+      </w:pPr>
+      <w:rPr>
+        <w:rFonts w:ascii="Wingdings" w:hAnsi="Wingdings" w:hint="default"/>
+      </w:rPr>
+    </w:lvl>
+    <w:lvl w:ilvl="3" w:tplc="04190001" w:tentative="1">
+      <w:start w:val="1"/>
+      <w:numFmt w:val="bullet"/>
+      <w:lvlText w:val=""/>
+      <w:lvlJc w:val="left"/>
+      <w:pPr>
+        <w:ind w:left="3240" w:hanging="360"/>
+      </w:pPr>
+      <w:rPr>
+        <w:rFonts w:ascii="Symbol" w:hAnsi="Symbol" w:hint="default"/>
+      </w:rPr>
+    </w:lvl>
+    <w:lvl w:ilvl="4" w:tplc="04190003" w:tentative="1">
+      <w:start w:val="1"/>
+      <w:numFmt w:val="bullet"/>
+      <w:lvlText w:val="o"/>
+      <w:lvlJc w:val="left"/>
+      <w:pPr>
+        <w:ind w:left="3960" w:hanging="360"/>
+      </w:pPr>
+      <w:rPr>
+        <w:rFonts w:ascii="Courier New" w:hAnsi="Courier New" w:cs="Courier New" w:hint="default"/>
+      </w:rPr>
+    </w:lvl>
+    <w:lvl w:ilvl="5" w:tplc="04190005" w:tentative="1">
+      <w:start w:val="1"/>
+      <w:numFmt w:val="bullet"/>
+      <w:lvlText w:val=""/>
+      <w:lvlJc w:val="left"/>
+      <w:pPr>
+        <w:ind w:left="4680" w:hanging="360"/>
+      </w:pPr>
+      <w:rPr>
+        <w:rFonts w:ascii="Wingdings" w:hAnsi="Wingdings" w:hint="default"/>
+      </w:rPr>
+    </w:lvl>
+    <w:lvl w:ilvl="6" w:tplc="04190001" w:tentative="1">
+      <w:start w:val="1"/>
+      <w:numFmt w:val="bullet"/>
+      <w:lvlText w:val=""/>
+      <w:lvlJc w:val="left"/>
+      <w:pPr>
+        <w:ind w:left="5400" w:hanging="360"/>
+      </w:pPr>
+      <w:rPr>
+        <w:rFonts w:ascii="Symbol" w:hAnsi="Symbol" w:hint="default"/>
+      </w:rPr>
+    </w:lvl>
+    <w:lvl w:ilvl="7" w:tplc="04190003" w:tentative="1">
+      <w:start w:val="1"/>
+      <w:numFmt w:val="bullet"/>
+      <w:lvlText w:val="o"/>
+      <w:lvlJc w:val="left"/>
+      <w:pPr>
+        <w:ind w:left="6120" w:hanging="360"/>
+      </w:pPr>
+      <w:rPr>
+        <w:rFonts w:ascii="Courier New" w:hAnsi="Courier New" w:cs="Courier New" w:hint="default"/>
+      </w:rPr>
+    </w:lvl>
+    <w:lvl w:ilvl="8" w:tplc="04190005" w:tentative="1">
+      <w:start w:val="1"/>
+      <w:numFmt w:val="bullet"/>
+      <w:lvlText w:val=""/>
+      <w:lvlJc w:val="left"/>
+      <w:pPr>
+        <w:ind w:left="6840" w:hanging="360"/>
+      </w:pPr>
+      <w:rPr>
+        <w:rFonts w:ascii="Wingdings" w:hAnsi="Wingdings" w:hint="default"/>
+      </w:rPr>
+    </w:lvl>
+  </w:abstractNum>
+  <w:abstractNum w:abstractNumId="1" w15:restartNumberingAfterBreak="0">
     <w:nsid w:val="0E503ADF"/>
     <w:multiLevelType w:val="multilevel"/>
     <w:tmpl w:val="0419001F"/>
@@ -979,7 +1214,7 @@
       </w:pPr>
     </w:lvl>
   </w:abstractNum>
-  <w:abstractNum w:abstractNumId="1" w15:restartNumberingAfterBreak="0">
+  <w:abstractNum w:abstractNumId="2" w15:restartNumberingAfterBreak="0">
     <w:nsid w:val="1BA821C7"/>
     <w:multiLevelType w:val="hybridMultilevel"/>
     <w:tmpl w:val="1CE606EC"/>
@@ -1068,7 +1303,7 @@
       </w:pPr>
     </w:lvl>
   </w:abstractNum>
-  <w:abstractNum w:abstractNumId="2" w15:restartNumberingAfterBreak="0">
+  <w:abstractNum w:abstractNumId="3" w15:restartNumberingAfterBreak="0">
     <w:nsid w:val="1BE72D79"/>
     <w:multiLevelType w:val="hybridMultilevel"/>
     <w:tmpl w:val="8C3076D0"/>
@@ -1160,7 +1395,7 @@
       </w:pPr>
     </w:lvl>
   </w:abstractNum>
-  <w:abstractNum w:abstractNumId="3" w15:restartNumberingAfterBreak="0">
+  <w:abstractNum w:abstractNumId="4" w15:restartNumberingAfterBreak="0">
     <w:nsid w:val="20DD68E1"/>
     <w:multiLevelType w:val="hybridMultilevel"/>
     <w:tmpl w:val="95B4B74A"/>
@@ -1273,7 +1508,7 @@
       </w:rPr>
     </w:lvl>
   </w:abstractNum>
-  <w:abstractNum w:abstractNumId="4" w15:restartNumberingAfterBreak="0">
+  <w:abstractNum w:abstractNumId="5" w15:restartNumberingAfterBreak="0">
     <w:nsid w:val="362863BC"/>
     <w:multiLevelType w:val="multilevel"/>
     <w:tmpl w:val="0419001F"/>
@@ -1359,7 +1594,7 @@
       </w:pPr>
     </w:lvl>
   </w:abstractNum>
-  <w:abstractNum w:abstractNumId="5" w15:restartNumberingAfterBreak="0">
+  <w:abstractNum w:abstractNumId="6" w15:restartNumberingAfterBreak="0">
     <w:nsid w:val="47302D2F"/>
     <w:multiLevelType w:val="hybridMultilevel"/>
     <w:tmpl w:val="3112FBF4"/>
@@ -1472,7 +1707,7 @@
       </w:rPr>
     </w:lvl>
   </w:abstractNum>
-  <w:abstractNum w:abstractNumId="6" w15:restartNumberingAfterBreak="0">
+  <w:abstractNum w:abstractNumId="7" w15:restartNumberingAfterBreak="0">
     <w:nsid w:val="4A9A49CE"/>
     <w:multiLevelType w:val="multilevel"/>
     <w:tmpl w:val="0419001F"/>
@@ -1558,7 +1793,7 @@
       </w:pPr>
     </w:lvl>
   </w:abstractNum>
-  <w:abstractNum w:abstractNumId="7" w15:restartNumberingAfterBreak="0">
+  <w:abstractNum w:abstractNumId="8" w15:restartNumberingAfterBreak="0">
     <w:nsid w:val="4F0E0EF3"/>
     <w:multiLevelType w:val="multilevel"/>
     <w:tmpl w:val="7A8475CC"/>
@@ -1647,7 +1882,7 @@
       </w:pPr>
     </w:lvl>
   </w:abstractNum>
-  <w:abstractNum w:abstractNumId="8" w15:restartNumberingAfterBreak="0">
+  <w:abstractNum w:abstractNumId="9" w15:restartNumberingAfterBreak="0">
     <w:nsid w:val="5B7D1B79"/>
     <w:multiLevelType w:val="hybridMultilevel"/>
     <w:tmpl w:val="676E7288"/>
@@ -1760,10 +1995,10 @@
       </w:rPr>
     </w:lvl>
   </w:abstractNum>
-  <w:abstractNum w:abstractNumId="9" w15:restartNumberingAfterBreak="0">
+  <w:abstractNum w:abstractNumId="10" w15:restartNumberingAfterBreak="0">
     <w:nsid w:val="65245D9F"/>
     <w:multiLevelType w:val="hybridMultilevel"/>
-    <w:tmpl w:val="92960706"/>
+    <w:tmpl w:val="F8789E7C"/>
     <w:lvl w:ilvl="0" w:tplc="0419000F">
       <w:start w:val="1"/>
       <w:numFmt w:val="decimal"/>
@@ -1776,14 +2011,17 @@
         <w:rFonts w:hint="default"/>
       </w:rPr>
     </w:lvl>
-    <w:lvl w:ilvl="1" w:tplc="04190019">
-      <w:start w:val="1"/>
-      <w:numFmt w:val="lowerLetter"/>
-      <w:lvlText w:val="%2."/>
+    <w:lvl w:ilvl="1" w:tplc="04190001">
+      <w:start w:val="1"/>
+      <w:numFmt w:val="bullet"/>
+      <w:lvlText w:val=""/>
       <w:lvlJc w:val="left"/>
       <w:pPr>
         <w:ind w:left="1440" w:hanging="360"/>
       </w:pPr>
+      <w:rPr>
+        <w:rFonts w:ascii="Symbol" w:hAnsi="Symbol" w:hint="default"/>
+      </w:rPr>
     </w:lvl>
     <w:lvl w:ilvl="2" w:tplc="0419001B" w:tentative="1">
       <w:start w:val="1"/>
@@ -1849,7 +2087,7 @@
       </w:pPr>
     </w:lvl>
   </w:abstractNum>
-  <w:abstractNum w:abstractNumId="10" w15:restartNumberingAfterBreak="0">
+  <w:abstractNum w:abstractNumId="11" w15:restartNumberingAfterBreak="0">
     <w:nsid w:val="75824589"/>
     <w:multiLevelType w:val="hybridMultilevel"/>
     <w:tmpl w:val="D14040AA"/>
@@ -1944,7 +2182,7 @@
       </w:pPr>
     </w:lvl>
   </w:abstractNum>
-  <w:abstractNum w:abstractNumId="11" w15:restartNumberingAfterBreak="0">
+  <w:abstractNum w:abstractNumId="12" w15:restartNumberingAfterBreak="0">
     <w:nsid w:val="789D7FED"/>
     <w:multiLevelType w:val="hybridMultilevel"/>
     <w:tmpl w:val="9500BB60"/>
@@ -2034,40 +2272,43 @@
     </w:lvl>
   </w:abstractNum>
   <w:num w:numId="1">
+    <w:abstractNumId w:val="2"/>
+  </w:num>
+  <w:num w:numId="2">
+    <w:abstractNumId w:val="3"/>
+  </w:num>
+  <w:num w:numId="3">
+    <w:abstractNumId w:val="5"/>
+  </w:num>
+  <w:num w:numId="4">
+    <w:abstractNumId w:val="11"/>
+  </w:num>
+  <w:num w:numId="5">
     <w:abstractNumId w:val="1"/>
   </w:num>
-  <w:num w:numId="2">
-    <w:abstractNumId w:val="2"/>
+  <w:num w:numId="6">
+    <w:abstractNumId w:val="8"/>
   </w:num>
-  <w:num w:numId="3">
+  <w:num w:numId="7">
+    <w:abstractNumId w:val="9"/>
+  </w:num>
+  <w:num w:numId="8">
+    <w:abstractNumId w:val="7"/>
+  </w:num>
+  <w:num w:numId="9">
+    <w:abstractNumId w:val="12"/>
+  </w:num>
+  <w:num w:numId="10">
+    <w:abstractNumId w:val="10"/>
+  </w:num>
+  <w:num w:numId="11">
+    <w:abstractNumId w:val="6"/>
+  </w:num>
+  <w:num w:numId="12">
     <w:abstractNumId w:val="4"/>
   </w:num>
-  <w:num w:numId="4">
-    <w:abstractNumId w:val="10"/>
-  </w:num>
-  <w:num w:numId="5">
+  <w:num w:numId="13">
     <w:abstractNumId w:val="0"/>
-  </w:num>
-  <w:num w:numId="6">
-    <w:abstractNumId w:val="7"/>
-  </w:num>
-  <w:num w:numId="7">
-    <w:abstractNumId w:val="8"/>
-  </w:num>
-  <w:num w:numId="8">
-    <w:abstractNumId w:val="6"/>
-  </w:num>
-  <w:num w:numId="9">
-    <w:abstractNumId w:val="11"/>
-  </w:num>
-  <w:num w:numId="10">
-    <w:abstractNumId w:val="9"/>
-  </w:num>
-  <w:num w:numId="11">
-    <w:abstractNumId w:val="5"/>
-  </w:num>
-  <w:num w:numId="12">
-    <w:abstractNumId w:val="3"/>
   </w:num>
 </w:numbering>
 </file>
